--- a/СГТУ 6 сем/сети/Кузнецов_ИВЧТ_3.docx
+++ b/СГТУ 6 сем/сети/Кузнецов_ИВЧТ_3.docx
@@ -1,6 +1,6 @@
 
 <file path=word/document.xml><?xml version="1.0" encoding="utf-8"?>
-<w:document xmlns:wpc="http://schemas.microsoft.com/office/word/2010/wordprocessingCanvas" xmlns:mc="http://schemas.openxmlformats.org/markup-compatibility/2006" xmlns:o="urn:schemas-microsoft-com:office:office" xmlns:r="http://schemas.openxmlformats.org/officeDocument/2006/relationships" xmlns:m="http://schemas.openxmlformats.org/officeDocument/2006/math" xmlns:v="urn:schemas-microsoft-com:vml" xmlns:wp14="http://schemas.microsoft.com/office/word/2010/wordprocessingDrawing" xmlns:wp="http://schemas.openxmlformats.org/drawingml/2006/wordprocessingDrawing" xmlns:w10="urn:schemas-microsoft-com:office:word" xmlns:w="http://schemas.openxmlformats.org/wordprocessingml/2006/main" xmlns:w14="http://schemas.microsoft.com/office/word/2010/wordml" xmlns:wpg="http://schemas.microsoft.com/office/word/2010/wordprocessingGroup" xmlns:wpi="http://schemas.microsoft.com/office/word/2010/wordprocessingInk" xmlns:wne="http://schemas.microsoft.com/office/word/2006/wordml" xmlns:wps="http://schemas.microsoft.com/office/word/2010/wordprocessingShape" mc:Ignorable="w14 wp14">
+<w:document xmlns:wpc="http://schemas.microsoft.com/office/word/2010/wordprocessingCanvas" xmlns:cx="http://schemas.microsoft.com/office/drawing/2014/chartex" xmlns:cx1="http://schemas.microsoft.com/office/drawing/2015/9/8/chartex" xmlns:cx2="http://schemas.microsoft.com/office/drawing/2015/10/21/chartex" xmlns:cx3="http://schemas.microsoft.com/office/drawing/2016/5/9/chartex" xmlns:cx4="http://schemas.microsoft.com/office/drawing/2016/5/10/chartex" xmlns:cx5="http://schemas.microsoft.com/office/drawing/2016/5/11/chartex" xmlns:cx6="http://schemas.microsoft.com/office/drawing/2016/5/12/chartex" xmlns:cx7="http://schemas.microsoft.com/office/drawing/2016/5/13/chartex" xmlns:cx8="http://schemas.microsoft.com/office/drawing/2016/5/14/chartex" xmlns:mc="http://schemas.openxmlformats.org/markup-compatibility/2006" xmlns:aink="http://schemas.microsoft.com/office/drawing/2016/ink" xmlns:am3d="http://schemas.microsoft.com/office/drawing/2017/model3d" xmlns:o="urn:schemas-microsoft-com:office:office" xmlns:oel="http://schemas.microsoft.com/office/2019/extlst" xmlns:r="http://schemas.openxmlformats.org/officeDocument/2006/relationships" xmlns:m="http://schemas.openxmlformats.org/officeDocument/2006/math" xmlns:v="urn:schemas-microsoft-com:vml" xmlns:wp14="http://schemas.microsoft.com/office/word/2010/wordprocessingDrawing" xmlns:wp="http://schemas.openxmlformats.org/drawingml/2006/wordprocessingDrawing" xmlns:w10="urn:schemas-microsoft-com:office:word" xmlns:w="http://schemas.openxmlformats.org/wordprocessingml/2006/main" xmlns:w14="http://schemas.microsoft.com/office/word/2010/wordml" xmlns:w15="http://schemas.microsoft.com/office/word/2012/wordml" xmlns:w16cex="http://schemas.microsoft.com/office/word/2018/wordml/cex" xmlns:w16cid="http://schemas.microsoft.com/office/word/2016/wordml/cid" xmlns:w16="http://schemas.microsoft.com/office/word/2018/wordml" xmlns:w16sdtdh="http://schemas.microsoft.com/office/word/2020/wordml/sdtdatahash" xmlns:w16se="http://schemas.microsoft.com/office/word/2015/wordml/symex" xmlns:wpg="http://schemas.microsoft.com/office/word/2010/wordprocessingGroup" xmlns:wpi="http://schemas.microsoft.com/office/word/2010/wordprocessingInk" xmlns:wne="http://schemas.microsoft.com/office/word/2006/wordml" xmlns:wps="http://schemas.microsoft.com/office/word/2010/wordprocessingShape" mc:Ignorable="w14 w15 w16se w16cid w16 w16cex w16sdtdh wp14">
   <w:body>
     <w:p>
       <w:pPr>
@@ -118,7 +118,7 @@
         </w:rPr>
         <w:t xml:space="preserve">Составитель: доцент </w:t>
       </w:r>
-      <w:hyperlink r:id="rId7" w:tgtFrame="_blank" w:history="1">
+      <w:hyperlink r:id="rId6" w:tgtFrame="_blank" w:history="1">
         <w:r>
           <w:rPr>
             <w:rStyle w:val="a6"/>
@@ -202,22 +202,19 @@
     </w:p>
     <w:p>
       <w:pPr>
-        <w:spacing w:line="240" w:lineRule="auto"/>
-        <w:jc w:val="center"/>
-        <w:rPr>
-          <w:sz w:val="28"/>
-          <w:szCs w:val="28"/>
-        </w:rPr>
-      </w:pPr>
-      <w:r>
-        <w:rPr>
-          <w:rFonts w:ascii="Helvetica" w:hAnsi="Helvetica" w:cs="Helvetica"/>
-          <w:color w:val="1A1A1A"/>
-          <w:sz w:val="23"/>
-          <w:szCs w:val="23"/>
-          <w:shd w:val="clear" w:color="auto" w:fill="FFFFFF"/>
-        </w:rPr>
-        <w:t>смещение сетевого префикса для увеличения количества сетей</w:t>
+        <w:pStyle w:val="ZAG0"/>
+      </w:pPr>
+      <w:r>
+        <w:t xml:space="preserve">Работа с утилитой </w:t>
+      </w:r>
+      <w:r>
+        <w:rPr>
+          <w:lang w:val="en-US"/>
+        </w:rPr>
+        <w:t>Netstat</w:t>
+      </w:r>
+      <w:r>
+        <w:t>.</w:t>
       </w:r>
     </w:p>
     <w:p>
@@ -387,6 +384,111 @@
             <wp:extent cx="5630061" cy="609685"/>
             <wp:effectExtent l="0" t="0" r="8890" b="0"/>
             <wp:docPr id="1" name="Рисунок 1"/>
+            <wp:cNvGraphicFramePr>
+              <a:graphicFrameLocks xmlns:a="http://schemas.openxmlformats.org/drawingml/2006/main" noChangeAspect="1"/>
+            </wp:cNvGraphicFramePr>
+            <a:graphic xmlns:a="http://schemas.openxmlformats.org/drawingml/2006/main">
+              <a:graphicData uri="http://schemas.openxmlformats.org/drawingml/2006/picture">
+                <pic:pic xmlns:pic="http://schemas.openxmlformats.org/drawingml/2006/picture">
+                  <pic:nvPicPr>
+                    <pic:cNvPr id="1" name=""/>
+                    <pic:cNvPicPr/>
+                  </pic:nvPicPr>
+                  <pic:blipFill>
+                    <a:blip r:embed="rId7"/>
+                    <a:stretch>
+                      <a:fillRect/>
+                    </a:stretch>
+                  </pic:blipFill>
+                  <pic:spPr>
+                    <a:xfrm>
+                      <a:off x="0" y="0"/>
+                      <a:ext cx="5630061" cy="609685"/>
+                    </a:xfrm>
+                    <a:prstGeom prst="rect">
+                      <a:avLst/>
+                    </a:prstGeom>
+                  </pic:spPr>
+                </pic:pic>
+              </a:graphicData>
+            </a:graphic>
+          </wp:inline>
+        </w:drawing>
+      </w:r>
+    </w:p>
+    <w:p>
+      <w:pPr>
+        <w:spacing w:line="240" w:lineRule="auto"/>
+        <w:rPr>
+          <w:b/>
+          <w:bCs/>
+          <w:sz w:val="28"/>
+          <w:szCs w:val="28"/>
+        </w:rPr>
+      </w:pPr>
+      <w:r>
+        <w:rPr>
+          <w:b/>
+          <w:bCs/>
+          <w:sz w:val="28"/>
+          <w:szCs w:val="28"/>
+        </w:rPr>
+        <w:t>Задание 1.</w:t>
+      </w:r>
+    </w:p>
+    <w:p>
+      <w:pPr>
+        <w:pStyle w:val="a3"/>
+        <w:numPr>
+          <w:ilvl w:val="0"/>
+          <w:numId w:val="14"/>
+        </w:numPr>
+        <w:spacing w:line="240" w:lineRule="auto"/>
+        <w:rPr>
+          <w:sz w:val="28"/>
+          <w:szCs w:val="28"/>
+          <w:lang w:val="en-US"/>
+        </w:rPr>
+      </w:pPr>
+      <w:r>
+        <w:rPr>
+          <w:sz w:val="28"/>
+          <w:szCs w:val="28"/>
+        </w:rPr>
+        <w:t>Развернул 2 линукса (</w:t>
+      </w:r>
+      <w:r>
+        <w:rPr>
+          <w:sz w:val="28"/>
+          <w:szCs w:val="28"/>
+          <w:lang w:val="en-US"/>
+        </w:rPr>
+        <w:t>OS Fedora 41)</w:t>
+      </w:r>
+    </w:p>
+    <w:p>
+      <w:pPr>
+        <w:pStyle w:val="a3"/>
+        <w:spacing w:line="240" w:lineRule="auto"/>
+        <w:ind w:left="0"/>
+        <w:rPr>
+          <w:sz w:val="28"/>
+          <w:szCs w:val="28"/>
+          <w:lang w:val="en-US"/>
+        </w:rPr>
+      </w:pPr>
+      <w:r>
+        <w:rPr>
+          <w:noProof/>
+          <w:sz w:val="28"/>
+          <w:szCs w:val="28"/>
+          <w:lang w:val="en-US"/>
+        </w:rPr>
+        <w:drawing>
+          <wp:inline distT="0" distB="0" distL="0" distR="0" wp14:anchorId="36DF9276" wp14:editId="2387C5F3">
+            <wp:extent cx="5940425" cy="1665605"/>
+            <wp:effectExtent l="0" t="0" r="3175" b="0"/>
+            <wp:docPr id="2" name="Рисунок 2"/>
             <wp:cNvGraphicFramePr>
               <a:graphicFrameLocks xmlns:a="http://schemas.openxmlformats.org/drawingml/2006/main" noChangeAspect="1"/>
             </wp:cNvGraphicFramePr>
@@ -406,7 +508,7 @@
                   <pic:spPr>
                     <a:xfrm>
                       <a:off x="0" y="0"/>
-                      <a:ext cx="5630061" cy="609685"/>
+                      <a:ext cx="5940425" cy="1665605"/>
                     </a:xfrm>
                     <a:prstGeom prst="rect">
                       <a:avLst/>
@@ -421,35 +523,1615 @@
     </w:p>
     <w:p>
       <w:pPr>
-        <w:spacing w:line="240" w:lineRule="auto"/>
-        <w:rPr>
-          <w:b/>
-          <w:bCs/>
-          <w:sz w:val="28"/>
-          <w:szCs w:val="28"/>
-        </w:rPr>
-      </w:pPr>
-      <w:r>
-        <w:rPr>
-          <w:b/>
-          <w:bCs/>
-          <w:sz w:val="28"/>
-          <w:szCs w:val="28"/>
-        </w:rPr>
-        <w:t>Задание 1.</w:t>
-      </w:r>
-    </w:p>
-    <w:p>
-      <w:pPr>
         <w:pStyle w:val="a3"/>
-        <w:spacing w:line="240" w:lineRule="auto"/>
-        <w:rPr>
-          <w:sz w:val="28"/>
-          <w:szCs w:val="28"/>
-        </w:rPr>
-      </w:pPr>
-      <w:bookmarkStart w:id="0" w:name="_GoBack"/>
-      <w:bookmarkEnd w:id="0"/>
+        <w:numPr>
+          <w:ilvl w:val="0"/>
+          <w:numId w:val="14"/>
+        </w:numPr>
+        <w:spacing w:line="240" w:lineRule="auto"/>
+        <w:rPr>
+          <w:sz w:val="28"/>
+          <w:szCs w:val="28"/>
+        </w:rPr>
+      </w:pPr>
+      <w:r>
+        <w:rPr>
+          <w:sz w:val="28"/>
+          <w:szCs w:val="28"/>
+        </w:rPr>
+        <w:t xml:space="preserve">Настроил на каждой из них внутреннюю сеть </w:t>
+      </w:r>
+      <w:r>
+        <w:rPr>
+          <w:sz w:val="28"/>
+          <w:szCs w:val="28"/>
+          <w:lang w:val="en-US"/>
+        </w:rPr>
+        <w:t>Lan1</w:t>
+      </w:r>
+    </w:p>
+    <w:p>
+      <w:pPr>
+        <w:pStyle w:val="a3"/>
+        <w:spacing w:line="240" w:lineRule="auto"/>
+        <w:ind w:left="0"/>
+        <w:rPr>
+          <w:sz w:val="28"/>
+          <w:szCs w:val="28"/>
+          <w:lang w:val="en-US"/>
+        </w:rPr>
+      </w:pPr>
+      <w:r>
+        <w:rPr>
+          <w:noProof/>
+          <w:sz w:val="28"/>
+          <w:szCs w:val="28"/>
+        </w:rPr>
+        <w:drawing>
+          <wp:inline distT="0" distB="0" distL="0" distR="0" wp14:anchorId="0FE4FA80" wp14:editId="00C9FDAE">
+            <wp:extent cx="5940425" cy="2280920"/>
+            <wp:effectExtent l="0" t="0" r="3175" b="5080"/>
+            <wp:docPr id="4" name="Рисунок 4"/>
+            <wp:cNvGraphicFramePr>
+              <a:graphicFrameLocks xmlns:a="http://schemas.openxmlformats.org/drawingml/2006/main" noChangeAspect="1"/>
+            </wp:cNvGraphicFramePr>
+            <a:graphic xmlns:a="http://schemas.openxmlformats.org/drawingml/2006/main">
+              <a:graphicData uri="http://schemas.openxmlformats.org/drawingml/2006/picture">
+                <pic:pic xmlns:pic="http://schemas.openxmlformats.org/drawingml/2006/picture">
+                  <pic:nvPicPr>
+                    <pic:cNvPr id="1" name=""/>
+                    <pic:cNvPicPr/>
+                  </pic:nvPicPr>
+                  <pic:blipFill>
+                    <a:blip r:embed="rId9"/>
+                    <a:stretch>
+                      <a:fillRect/>
+                    </a:stretch>
+                  </pic:blipFill>
+                  <pic:spPr>
+                    <a:xfrm>
+                      <a:off x="0" y="0"/>
+                      <a:ext cx="5940425" cy="2280920"/>
+                    </a:xfrm>
+                    <a:prstGeom prst="rect">
+                      <a:avLst/>
+                    </a:prstGeom>
+                  </pic:spPr>
+                </pic:pic>
+              </a:graphicData>
+            </a:graphic>
+          </wp:inline>
+        </w:drawing>
+      </w:r>
+    </w:p>
+    <w:p>
+      <w:pPr>
+        <w:pStyle w:val="a3"/>
+        <w:numPr>
+          <w:ilvl w:val="0"/>
+          <w:numId w:val="14"/>
+        </w:numPr>
+        <w:spacing w:line="240" w:lineRule="auto"/>
+        <w:rPr>
+          <w:sz w:val="28"/>
+          <w:szCs w:val="28"/>
+        </w:rPr>
+      </w:pPr>
+      <w:r>
+        <w:rPr>
+          <w:sz w:val="28"/>
+          <w:szCs w:val="28"/>
+        </w:rPr>
+        <w:t>На первой машине зашел под суперпользователем</w:t>
+      </w:r>
+    </w:p>
+    <w:p>
+      <w:pPr>
+        <w:pStyle w:val="a3"/>
+        <w:spacing w:line="240" w:lineRule="auto"/>
+        <w:ind w:left="1080"/>
+        <w:rPr>
+          <w:sz w:val="28"/>
+          <w:szCs w:val="28"/>
+        </w:rPr>
+      </w:pPr>
+      <w:r>
+        <w:rPr>
+          <w:noProof/>
+          <w:sz w:val="28"/>
+          <w:szCs w:val="28"/>
+        </w:rPr>
+        <w:drawing>
+          <wp:inline distT="0" distB="0" distL="0" distR="0" wp14:anchorId="047BFF2D" wp14:editId="23F91D38">
+            <wp:extent cx="2391109" cy="400106"/>
+            <wp:effectExtent l="0" t="0" r="0" b="0"/>
+            <wp:docPr id="5" name="Рисунок 5"/>
+            <wp:cNvGraphicFramePr>
+              <a:graphicFrameLocks xmlns:a="http://schemas.openxmlformats.org/drawingml/2006/main" noChangeAspect="1"/>
+            </wp:cNvGraphicFramePr>
+            <a:graphic xmlns:a="http://schemas.openxmlformats.org/drawingml/2006/main">
+              <a:graphicData uri="http://schemas.openxmlformats.org/drawingml/2006/picture">
+                <pic:pic xmlns:pic="http://schemas.openxmlformats.org/drawingml/2006/picture">
+                  <pic:nvPicPr>
+                    <pic:cNvPr id="1" name=""/>
+                    <pic:cNvPicPr/>
+                  </pic:nvPicPr>
+                  <pic:blipFill>
+                    <a:blip r:embed="rId10"/>
+                    <a:stretch>
+                      <a:fillRect/>
+                    </a:stretch>
+                  </pic:blipFill>
+                  <pic:spPr>
+                    <a:xfrm>
+                      <a:off x="0" y="0"/>
+                      <a:ext cx="2391109" cy="400106"/>
+                    </a:xfrm>
+                    <a:prstGeom prst="rect">
+                      <a:avLst/>
+                    </a:prstGeom>
+                  </pic:spPr>
+                </pic:pic>
+              </a:graphicData>
+            </a:graphic>
+          </wp:inline>
+        </w:drawing>
+      </w:r>
+    </w:p>
+    <w:p>
+      <w:pPr>
+        <w:pStyle w:val="a3"/>
+        <w:numPr>
+          <w:ilvl w:val="0"/>
+          <w:numId w:val="14"/>
+        </w:numPr>
+        <w:spacing w:line="240" w:lineRule="auto"/>
+        <w:rPr>
+          <w:sz w:val="28"/>
+          <w:szCs w:val="28"/>
+        </w:rPr>
+      </w:pPr>
+      <w:r>
+        <w:rPr>
+          <w:sz w:val="28"/>
+          <w:szCs w:val="28"/>
+        </w:rPr>
+        <w:t>Сетевые интерфейсы</w:t>
+      </w:r>
+    </w:p>
+    <w:p>
+      <w:pPr>
+        <w:spacing w:line="240" w:lineRule="auto"/>
+        <w:ind w:left="720"/>
+        <w:rPr>
+          <w:sz w:val="28"/>
+          <w:szCs w:val="28"/>
+        </w:rPr>
+      </w:pPr>
+      <w:r>
+        <w:rPr>
+          <w:noProof/>
+          <w:sz w:val="28"/>
+          <w:szCs w:val="28"/>
+        </w:rPr>
+        <w:lastRenderedPageBreak/>
+        <w:drawing>
+          <wp:inline distT="0" distB="0" distL="0" distR="0" wp14:anchorId="7E08E5B7" wp14:editId="366194C4">
+            <wp:extent cx="5468113" cy="3248478"/>
+            <wp:effectExtent l="0" t="0" r="0" b="9525"/>
+            <wp:docPr id="6" name="Рисунок 6"/>
+            <wp:cNvGraphicFramePr>
+              <a:graphicFrameLocks xmlns:a="http://schemas.openxmlformats.org/drawingml/2006/main" noChangeAspect="1"/>
+            </wp:cNvGraphicFramePr>
+            <a:graphic xmlns:a="http://schemas.openxmlformats.org/drawingml/2006/main">
+              <a:graphicData uri="http://schemas.openxmlformats.org/drawingml/2006/picture">
+                <pic:pic xmlns:pic="http://schemas.openxmlformats.org/drawingml/2006/picture">
+                  <pic:nvPicPr>
+                    <pic:cNvPr id="1" name=""/>
+                    <pic:cNvPicPr/>
+                  </pic:nvPicPr>
+                  <pic:blipFill>
+                    <a:blip r:embed="rId11"/>
+                    <a:stretch>
+                      <a:fillRect/>
+                    </a:stretch>
+                  </pic:blipFill>
+                  <pic:spPr>
+                    <a:xfrm>
+                      <a:off x="0" y="0"/>
+                      <a:ext cx="5468113" cy="3248478"/>
+                    </a:xfrm>
+                    <a:prstGeom prst="rect">
+                      <a:avLst/>
+                    </a:prstGeom>
+                  </pic:spPr>
+                </pic:pic>
+              </a:graphicData>
+            </a:graphic>
+          </wp:inline>
+        </w:drawing>
+      </w:r>
+    </w:p>
+    <w:p>
+      <w:pPr>
+        <w:pStyle w:val="a3"/>
+        <w:numPr>
+          <w:ilvl w:val="0"/>
+          <w:numId w:val="14"/>
+        </w:numPr>
+        <w:spacing w:line="240" w:lineRule="auto"/>
+        <w:rPr>
+          <w:sz w:val="28"/>
+          <w:szCs w:val="28"/>
+        </w:rPr>
+      </w:pPr>
+      <w:r>
+        <w:rPr>
+          <w:sz w:val="28"/>
+          <w:szCs w:val="28"/>
+        </w:rPr>
+        <w:t xml:space="preserve">Настроил </w:t>
+      </w:r>
+      <w:proofErr w:type="spellStart"/>
+      <w:r>
+        <w:rPr>
+          <w:sz w:val="28"/>
+          <w:szCs w:val="28"/>
+          <w:lang w:val="en-US"/>
+        </w:rPr>
+        <w:t>ip</w:t>
+      </w:r>
+      <w:proofErr w:type="spellEnd"/>
+      <w:r>
+        <w:rPr>
+          <w:sz w:val="28"/>
+          <w:szCs w:val="28"/>
+        </w:rPr>
+        <w:t xml:space="preserve"> </w:t>
+      </w:r>
+      <w:r>
+        <w:rPr>
+          <w:sz w:val="28"/>
+          <w:szCs w:val="28"/>
+        </w:rPr>
+        <w:t>на первой машине</w:t>
+      </w:r>
+    </w:p>
+    <w:p>
+      <w:pPr>
+        <w:spacing w:line="240" w:lineRule="auto"/>
+        <w:ind w:left="720"/>
+        <w:rPr>
+          <w:sz w:val="28"/>
+          <w:szCs w:val="28"/>
+          <w:lang w:val="en-US"/>
+        </w:rPr>
+      </w:pPr>
+      <w:r>
+        <w:rPr>
+          <w:noProof/>
+          <w:sz w:val="28"/>
+          <w:szCs w:val="28"/>
+        </w:rPr>
+        <w:drawing>
+          <wp:inline distT="0" distB="0" distL="0" distR="0" wp14:anchorId="03EA0ECC" wp14:editId="2BF0C4F6">
+            <wp:extent cx="5940425" cy="3195320"/>
+            <wp:effectExtent l="0" t="0" r="3175" b="5080"/>
+            <wp:docPr id="7" name="Рисунок 7"/>
+            <wp:cNvGraphicFramePr>
+              <a:graphicFrameLocks xmlns:a="http://schemas.openxmlformats.org/drawingml/2006/main" noChangeAspect="1"/>
+            </wp:cNvGraphicFramePr>
+            <a:graphic xmlns:a="http://schemas.openxmlformats.org/drawingml/2006/main">
+              <a:graphicData uri="http://schemas.openxmlformats.org/drawingml/2006/picture">
+                <pic:pic xmlns:pic="http://schemas.openxmlformats.org/drawingml/2006/picture">
+                  <pic:nvPicPr>
+                    <pic:cNvPr id="1" name=""/>
+                    <pic:cNvPicPr/>
+                  </pic:nvPicPr>
+                  <pic:blipFill>
+                    <a:blip r:embed="rId12"/>
+                    <a:stretch>
+                      <a:fillRect/>
+                    </a:stretch>
+                  </pic:blipFill>
+                  <pic:spPr>
+                    <a:xfrm>
+                      <a:off x="0" y="0"/>
+                      <a:ext cx="5940425" cy="3195320"/>
+                    </a:xfrm>
+                    <a:prstGeom prst="rect">
+                      <a:avLst/>
+                    </a:prstGeom>
+                  </pic:spPr>
+                </pic:pic>
+              </a:graphicData>
+            </a:graphic>
+          </wp:inline>
+        </w:drawing>
+      </w:r>
+    </w:p>
+    <w:p>
+      <w:pPr>
+        <w:pStyle w:val="a3"/>
+        <w:numPr>
+          <w:ilvl w:val="0"/>
+          <w:numId w:val="14"/>
+        </w:numPr>
+        <w:spacing w:line="240" w:lineRule="auto"/>
+        <w:rPr>
+          <w:sz w:val="28"/>
+          <w:szCs w:val="28"/>
+        </w:rPr>
+      </w:pPr>
+      <w:r>
+        <w:rPr>
+          <w:sz w:val="28"/>
+          <w:szCs w:val="28"/>
+        </w:rPr>
+        <w:t xml:space="preserve">Настроил </w:t>
+      </w:r>
+      <w:proofErr w:type="spellStart"/>
+      <w:r>
+        <w:rPr>
+          <w:sz w:val="28"/>
+          <w:szCs w:val="28"/>
+          <w:lang w:val="en-US"/>
+        </w:rPr>
+        <w:t>ip</w:t>
+      </w:r>
+      <w:proofErr w:type="spellEnd"/>
+      <w:r>
+        <w:rPr>
+          <w:sz w:val="28"/>
+          <w:szCs w:val="28"/>
+        </w:rPr>
+        <w:t xml:space="preserve"> </w:t>
+      </w:r>
+      <w:r>
+        <w:rPr>
+          <w:sz w:val="28"/>
+          <w:szCs w:val="28"/>
+        </w:rPr>
+        <w:t>на второй машине</w:t>
+      </w:r>
+    </w:p>
+    <w:p>
+      <w:pPr>
+        <w:spacing w:line="240" w:lineRule="auto"/>
+        <w:rPr>
+          <w:sz w:val="28"/>
+          <w:szCs w:val="28"/>
+        </w:rPr>
+      </w:pPr>
+      <w:r>
+        <w:rPr>
+          <w:noProof/>
+          <w:sz w:val="28"/>
+          <w:szCs w:val="28"/>
+        </w:rPr>
+        <w:drawing>
+          <wp:inline distT="0" distB="0" distL="0" distR="0" wp14:anchorId="136E9D4E" wp14:editId="22846E56">
+            <wp:extent cx="5940425" cy="338455"/>
+            <wp:effectExtent l="0" t="0" r="3175" b="4445"/>
+            <wp:docPr id="9" name="Рисунок 9"/>
+            <wp:cNvGraphicFramePr>
+              <a:graphicFrameLocks xmlns:a="http://schemas.openxmlformats.org/drawingml/2006/main" noChangeAspect="1"/>
+            </wp:cNvGraphicFramePr>
+            <a:graphic xmlns:a="http://schemas.openxmlformats.org/drawingml/2006/main">
+              <a:graphicData uri="http://schemas.openxmlformats.org/drawingml/2006/picture">
+                <pic:pic xmlns:pic="http://schemas.openxmlformats.org/drawingml/2006/picture">
+                  <pic:nvPicPr>
+                    <pic:cNvPr id="1" name=""/>
+                    <pic:cNvPicPr/>
+                  </pic:nvPicPr>
+                  <pic:blipFill>
+                    <a:blip r:embed="rId13"/>
+                    <a:stretch>
+                      <a:fillRect/>
+                    </a:stretch>
+                  </pic:blipFill>
+                  <pic:spPr>
+                    <a:xfrm>
+                      <a:off x="0" y="0"/>
+                      <a:ext cx="5940425" cy="338455"/>
+                    </a:xfrm>
+                    <a:prstGeom prst="rect">
+                      <a:avLst/>
+                    </a:prstGeom>
+                  </pic:spPr>
+                </pic:pic>
+              </a:graphicData>
+            </a:graphic>
+          </wp:inline>
+        </w:drawing>
+      </w:r>
+    </w:p>
+    <w:p>
+      <w:pPr>
+        <w:pStyle w:val="a3"/>
+        <w:numPr>
+          <w:ilvl w:val="0"/>
+          <w:numId w:val="14"/>
+        </w:numPr>
+        <w:spacing w:line="240" w:lineRule="auto"/>
+        <w:rPr>
+          <w:sz w:val="28"/>
+          <w:szCs w:val="28"/>
+        </w:rPr>
+      </w:pPr>
+      <w:r>
+        <w:rPr>
+          <w:sz w:val="28"/>
+          <w:szCs w:val="28"/>
+        </w:rPr>
+        <w:t>Пинг до первой машины</w:t>
+      </w:r>
+    </w:p>
+    <w:p>
+      <w:pPr>
+        <w:pStyle w:val="a3"/>
+        <w:spacing w:line="240" w:lineRule="auto"/>
+        <w:ind w:left="1080"/>
+        <w:rPr>
+          <w:sz w:val="28"/>
+          <w:szCs w:val="28"/>
+        </w:rPr>
+      </w:pPr>
+      <w:r>
+        <w:rPr>
+          <w:noProof/>
+          <w:sz w:val="28"/>
+          <w:szCs w:val="28"/>
+        </w:rPr>
+        <w:lastRenderedPageBreak/>
+        <w:drawing>
+          <wp:inline distT="0" distB="0" distL="0" distR="0" wp14:anchorId="7116624B" wp14:editId="02C5C77E">
+            <wp:extent cx="4829849" cy="2981741"/>
+            <wp:effectExtent l="0" t="0" r="8890" b="9525"/>
+            <wp:docPr id="10" name="Рисунок 10"/>
+            <wp:cNvGraphicFramePr>
+              <a:graphicFrameLocks xmlns:a="http://schemas.openxmlformats.org/drawingml/2006/main" noChangeAspect="1"/>
+            </wp:cNvGraphicFramePr>
+            <a:graphic xmlns:a="http://schemas.openxmlformats.org/drawingml/2006/main">
+              <a:graphicData uri="http://schemas.openxmlformats.org/drawingml/2006/picture">
+                <pic:pic xmlns:pic="http://schemas.openxmlformats.org/drawingml/2006/picture">
+                  <pic:nvPicPr>
+                    <pic:cNvPr id="1" name=""/>
+                    <pic:cNvPicPr/>
+                  </pic:nvPicPr>
+                  <pic:blipFill>
+                    <a:blip r:embed="rId14"/>
+                    <a:stretch>
+                      <a:fillRect/>
+                    </a:stretch>
+                  </pic:blipFill>
+                  <pic:spPr>
+                    <a:xfrm>
+                      <a:off x="0" y="0"/>
+                      <a:ext cx="4829849" cy="2981741"/>
+                    </a:xfrm>
+                    <a:prstGeom prst="rect">
+                      <a:avLst/>
+                    </a:prstGeom>
+                  </pic:spPr>
+                </pic:pic>
+              </a:graphicData>
+            </a:graphic>
+          </wp:inline>
+        </w:drawing>
+      </w:r>
+    </w:p>
+    <w:p>
+      <w:pPr>
+        <w:pStyle w:val="a3"/>
+        <w:numPr>
+          <w:ilvl w:val="0"/>
+          <w:numId w:val="14"/>
+        </w:numPr>
+        <w:spacing w:line="240" w:lineRule="auto"/>
+        <w:rPr>
+          <w:sz w:val="28"/>
+          <w:szCs w:val="28"/>
+        </w:rPr>
+      </w:pPr>
+      <w:r>
+        <w:rPr>
+          <w:sz w:val="28"/>
+          <w:szCs w:val="28"/>
+        </w:rPr>
+        <w:t>Задание имени машине</w:t>
+      </w:r>
+    </w:p>
+    <w:p>
+      <w:pPr>
+        <w:spacing w:line="240" w:lineRule="auto"/>
+        <w:rPr>
+          <w:sz w:val="28"/>
+          <w:szCs w:val="28"/>
+        </w:rPr>
+      </w:pPr>
+      <w:r>
+        <w:rPr>
+          <w:noProof/>
+          <w:sz w:val="28"/>
+          <w:szCs w:val="28"/>
+        </w:rPr>
+        <w:drawing>
+          <wp:inline distT="0" distB="0" distL="0" distR="0" wp14:anchorId="75C0B658" wp14:editId="7D204D45">
+            <wp:extent cx="3667637" cy="476316"/>
+            <wp:effectExtent l="0" t="0" r="9525" b="0"/>
+            <wp:docPr id="11" name="Рисунок 11"/>
+            <wp:cNvGraphicFramePr>
+              <a:graphicFrameLocks xmlns:a="http://schemas.openxmlformats.org/drawingml/2006/main" noChangeAspect="1"/>
+            </wp:cNvGraphicFramePr>
+            <a:graphic xmlns:a="http://schemas.openxmlformats.org/drawingml/2006/main">
+              <a:graphicData uri="http://schemas.openxmlformats.org/drawingml/2006/picture">
+                <pic:pic xmlns:pic="http://schemas.openxmlformats.org/drawingml/2006/picture">
+                  <pic:nvPicPr>
+                    <pic:cNvPr id="1" name=""/>
+                    <pic:cNvPicPr/>
+                  </pic:nvPicPr>
+                  <pic:blipFill>
+                    <a:blip r:embed="rId15"/>
+                    <a:stretch>
+                      <a:fillRect/>
+                    </a:stretch>
+                  </pic:blipFill>
+                  <pic:spPr>
+                    <a:xfrm>
+                      <a:off x="0" y="0"/>
+                      <a:ext cx="3667637" cy="476316"/>
+                    </a:xfrm>
+                    <a:prstGeom prst="rect">
+                      <a:avLst/>
+                    </a:prstGeom>
+                  </pic:spPr>
+                </pic:pic>
+              </a:graphicData>
+            </a:graphic>
+          </wp:inline>
+        </w:drawing>
+      </w:r>
+    </w:p>
+    <w:p>
+      <w:pPr>
+        <w:spacing w:line="240" w:lineRule="auto"/>
+        <w:rPr>
+          <w:sz w:val="28"/>
+          <w:szCs w:val="28"/>
+        </w:rPr>
+      </w:pPr>
+      <w:r>
+        <w:rPr>
+          <w:noProof/>
+          <w:sz w:val="28"/>
+          <w:szCs w:val="28"/>
+        </w:rPr>
+        <w:drawing>
+          <wp:inline distT="0" distB="0" distL="0" distR="0" wp14:anchorId="77554CAD" wp14:editId="71ED9DE9">
+            <wp:extent cx="5940425" cy="2377440"/>
+            <wp:effectExtent l="0" t="0" r="3175" b="3810"/>
+            <wp:docPr id="13" name="Рисунок 13"/>
+            <wp:cNvGraphicFramePr>
+              <a:graphicFrameLocks xmlns:a="http://schemas.openxmlformats.org/drawingml/2006/main" noChangeAspect="1"/>
+            </wp:cNvGraphicFramePr>
+            <a:graphic xmlns:a="http://schemas.openxmlformats.org/drawingml/2006/main">
+              <a:graphicData uri="http://schemas.openxmlformats.org/drawingml/2006/picture">
+                <pic:pic xmlns:pic="http://schemas.openxmlformats.org/drawingml/2006/picture">
+                  <pic:nvPicPr>
+                    <pic:cNvPr id="1" name=""/>
+                    <pic:cNvPicPr/>
+                  </pic:nvPicPr>
+                  <pic:blipFill>
+                    <a:blip r:embed="rId16"/>
+                    <a:stretch>
+                      <a:fillRect/>
+                    </a:stretch>
+                  </pic:blipFill>
+                  <pic:spPr>
+                    <a:xfrm>
+                      <a:off x="0" y="0"/>
+                      <a:ext cx="5940425" cy="2377440"/>
+                    </a:xfrm>
+                    <a:prstGeom prst="rect">
+                      <a:avLst/>
+                    </a:prstGeom>
+                  </pic:spPr>
+                </pic:pic>
+              </a:graphicData>
+            </a:graphic>
+          </wp:inline>
+        </w:drawing>
+      </w:r>
+    </w:p>
+    <w:p>
+      <w:pPr>
+        <w:pStyle w:val="a3"/>
+        <w:numPr>
+          <w:ilvl w:val="0"/>
+          <w:numId w:val="14"/>
+        </w:numPr>
+        <w:spacing w:line="240" w:lineRule="auto"/>
+        <w:rPr>
+          <w:sz w:val="28"/>
+          <w:szCs w:val="28"/>
+        </w:rPr>
+      </w:pPr>
+      <w:r>
+        <w:rPr>
+          <w:sz w:val="28"/>
+          <w:szCs w:val="28"/>
+        </w:rPr>
+        <w:t>Пинг по имени</w:t>
+      </w:r>
+    </w:p>
+    <w:p>
+      <w:pPr>
+        <w:spacing w:line="240" w:lineRule="auto"/>
+        <w:ind w:left="720"/>
+        <w:rPr>
+          <w:sz w:val="28"/>
+          <w:szCs w:val="28"/>
+        </w:rPr>
+      </w:pPr>
+      <w:r>
+        <w:rPr>
+          <w:noProof/>
+          <w:sz w:val="28"/>
+          <w:szCs w:val="28"/>
+        </w:rPr>
+        <w:drawing>
+          <wp:inline distT="0" distB="0" distL="0" distR="0" wp14:anchorId="1BBABB11" wp14:editId="65A74F18">
+            <wp:extent cx="5706271" cy="1524213"/>
+            <wp:effectExtent l="0" t="0" r="0" b="0"/>
+            <wp:docPr id="14" name="Рисунок 14"/>
+            <wp:cNvGraphicFramePr>
+              <a:graphicFrameLocks xmlns:a="http://schemas.openxmlformats.org/drawingml/2006/main" noChangeAspect="1"/>
+            </wp:cNvGraphicFramePr>
+            <a:graphic xmlns:a="http://schemas.openxmlformats.org/drawingml/2006/main">
+              <a:graphicData uri="http://schemas.openxmlformats.org/drawingml/2006/picture">
+                <pic:pic xmlns:pic="http://schemas.openxmlformats.org/drawingml/2006/picture">
+                  <pic:nvPicPr>
+                    <pic:cNvPr id="1" name=""/>
+                    <pic:cNvPicPr/>
+                  </pic:nvPicPr>
+                  <pic:blipFill>
+                    <a:blip r:embed="rId17"/>
+                    <a:stretch>
+                      <a:fillRect/>
+                    </a:stretch>
+                  </pic:blipFill>
+                  <pic:spPr>
+                    <a:xfrm>
+                      <a:off x="0" y="0"/>
+                      <a:ext cx="5706271" cy="1524213"/>
+                    </a:xfrm>
+                    <a:prstGeom prst="rect">
+                      <a:avLst/>
+                    </a:prstGeom>
+                  </pic:spPr>
+                </pic:pic>
+              </a:graphicData>
+            </a:graphic>
+          </wp:inline>
+        </w:drawing>
+      </w:r>
+    </w:p>
+    <w:p>
+      <w:pPr>
+        <w:pStyle w:val="a3"/>
+        <w:numPr>
+          <w:ilvl w:val="0"/>
+          <w:numId w:val="14"/>
+        </w:numPr>
+        <w:spacing w:line="240" w:lineRule="auto"/>
+        <w:rPr>
+          <w:sz w:val="28"/>
+          <w:szCs w:val="28"/>
+        </w:rPr>
+      </w:pPr>
+      <w:r>
+        <w:rPr>
+          <w:sz w:val="28"/>
+          <w:szCs w:val="28"/>
+        </w:rPr>
+        <w:t xml:space="preserve"> Изучение команды </w:t>
+      </w:r>
+      <w:r>
+        <w:rPr>
+          <w:sz w:val="28"/>
+          <w:szCs w:val="28"/>
+          <w:lang w:val="en-US"/>
+        </w:rPr>
+        <w:t>Netstat</w:t>
+      </w:r>
+    </w:p>
+    <w:p>
+      <w:pPr>
+        <w:spacing w:line="240" w:lineRule="auto"/>
+        <w:rPr>
+          <w:sz w:val="28"/>
+          <w:szCs w:val="28"/>
+        </w:rPr>
+      </w:pPr>
+      <w:r>
+        <w:rPr>
+          <w:noProof/>
+          <w:sz w:val="28"/>
+          <w:szCs w:val="28"/>
+        </w:rPr>
+        <w:lastRenderedPageBreak/>
+        <w:drawing>
+          <wp:inline distT="0" distB="0" distL="0" distR="0" wp14:anchorId="38B4C7CE" wp14:editId="54575745">
+            <wp:extent cx="5940425" cy="5332730"/>
+            <wp:effectExtent l="0" t="0" r="3175" b="1270"/>
+            <wp:docPr id="15" name="Рисунок 15"/>
+            <wp:cNvGraphicFramePr>
+              <a:graphicFrameLocks xmlns:a="http://schemas.openxmlformats.org/drawingml/2006/main" noChangeAspect="1"/>
+            </wp:cNvGraphicFramePr>
+            <a:graphic xmlns:a="http://schemas.openxmlformats.org/drawingml/2006/main">
+              <a:graphicData uri="http://schemas.openxmlformats.org/drawingml/2006/picture">
+                <pic:pic xmlns:pic="http://schemas.openxmlformats.org/drawingml/2006/picture">
+                  <pic:nvPicPr>
+                    <pic:cNvPr id="1" name=""/>
+                    <pic:cNvPicPr/>
+                  </pic:nvPicPr>
+                  <pic:blipFill>
+                    <a:blip r:embed="rId18"/>
+                    <a:stretch>
+                      <a:fillRect/>
+                    </a:stretch>
+                  </pic:blipFill>
+                  <pic:spPr>
+                    <a:xfrm>
+                      <a:off x="0" y="0"/>
+                      <a:ext cx="5940425" cy="5332730"/>
+                    </a:xfrm>
+                    <a:prstGeom prst="rect">
+                      <a:avLst/>
+                    </a:prstGeom>
+                  </pic:spPr>
+                </pic:pic>
+              </a:graphicData>
+            </a:graphic>
+          </wp:inline>
+        </w:drawing>
+      </w:r>
+    </w:p>
+    <w:p>
+      <w:pPr>
+        <w:pStyle w:val="a3"/>
+        <w:numPr>
+          <w:ilvl w:val="0"/>
+          <w:numId w:val="14"/>
+        </w:numPr>
+        <w:spacing w:line="240" w:lineRule="auto"/>
+        <w:rPr>
+          <w:sz w:val="28"/>
+          <w:szCs w:val="28"/>
+        </w:rPr>
+      </w:pPr>
+      <w:r>
+        <w:rPr>
+          <w:sz w:val="28"/>
+          <w:szCs w:val="28"/>
+          <w:lang w:val="en-US"/>
+        </w:rPr>
+        <w:t xml:space="preserve"> </w:t>
+      </w:r>
+      <w:r>
+        <w:rPr>
+          <w:sz w:val="28"/>
+          <w:szCs w:val="28"/>
+        </w:rPr>
+        <w:t>Просмотр всех открытых соединений</w:t>
+      </w:r>
+    </w:p>
+    <w:p>
+      <w:pPr>
+        <w:spacing w:line="240" w:lineRule="auto"/>
+        <w:rPr>
+          <w:sz w:val="28"/>
+          <w:szCs w:val="28"/>
+        </w:rPr>
+      </w:pPr>
+      <w:r>
+        <w:rPr>
+          <w:noProof/>
+          <w:sz w:val="28"/>
+          <w:szCs w:val="28"/>
+        </w:rPr>
+        <w:lastRenderedPageBreak/>
+        <w:drawing>
+          <wp:inline distT="0" distB="0" distL="0" distR="0" wp14:anchorId="2174F256" wp14:editId="1E8193D4">
+            <wp:extent cx="5782482" cy="3496163"/>
+            <wp:effectExtent l="0" t="0" r="8890" b="9525"/>
+            <wp:docPr id="16" name="Рисунок 16"/>
+            <wp:cNvGraphicFramePr>
+              <a:graphicFrameLocks xmlns:a="http://schemas.openxmlformats.org/drawingml/2006/main" noChangeAspect="1"/>
+            </wp:cNvGraphicFramePr>
+            <a:graphic xmlns:a="http://schemas.openxmlformats.org/drawingml/2006/main">
+              <a:graphicData uri="http://schemas.openxmlformats.org/drawingml/2006/picture">
+                <pic:pic xmlns:pic="http://schemas.openxmlformats.org/drawingml/2006/picture">
+                  <pic:nvPicPr>
+                    <pic:cNvPr id="1" name=""/>
+                    <pic:cNvPicPr/>
+                  </pic:nvPicPr>
+                  <pic:blipFill>
+                    <a:blip r:embed="rId19"/>
+                    <a:stretch>
+                      <a:fillRect/>
+                    </a:stretch>
+                  </pic:blipFill>
+                  <pic:spPr>
+                    <a:xfrm>
+                      <a:off x="0" y="0"/>
+                      <a:ext cx="5782482" cy="3496163"/>
+                    </a:xfrm>
+                    <a:prstGeom prst="rect">
+                      <a:avLst/>
+                    </a:prstGeom>
+                  </pic:spPr>
+                </pic:pic>
+              </a:graphicData>
+            </a:graphic>
+          </wp:inline>
+        </w:drawing>
+      </w:r>
+    </w:p>
+    <w:p>
+      <w:pPr>
+        <w:pStyle w:val="a3"/>
+        <w:numPr>
+          <w:ilvl w:val="0"/>
+          <w:numId w:val="14"/>
+        </w:numPr>
+        <w:spacing w:line="240" w:lineRule="auto"/>
+        <w:rPr>
+          <w:sz w:val="28"/>
+          <w:szCs w:val="28"/>
+        </w:rPr>
+      </w:pPr>
+      <w:r>
+        <w:rPr>
+          <w:sz w:val="28"/>
+          <w:szCs w:val="28"/>
+        </w:rPr>
+        <w:t xml:space="preserve"> </w:t>
+      </w:r>
+      <w:r>
+        <w:rPr>
+          <w:sz w:val="28"/>
+          <w:szCs w:val="28"/>
+        </w:rPr>
+        <w:t>Просмотр всех открытых соединений</w:t>
+      </w:r>
+      <w:r>
+        <w:rPr>
+          <w:sz w:val="28"/>
+          <w:szCs w:val="28"/>
+        </w:rPr>
+        <w:t xml:space="preserve"> без разрешения имен</w:t>
+      </w:r>
+    </w:p>
+    <w:p>
+      <w:pPr>
+        <w:spacing w:line="240" w:lineRule="auto"/>
+        <w:rPr>
+          <w:sz w:val="28"/>
+          <w:szCs w:val="28"/>
+          <w:lang w:val="en-US"/>
+        </w:rPr>
+      </w:pPr>
+      <w:r>
+        <w:rPr>
+          <w:noProof/>
+          <w:sz w:val="28"/>
+          <w:szCs w:val="28"/>
+        </w:rPr>
+        <w:drawing>
+          <wp:inline distT="0" distB="0" distL="0" distR="0" wp14:anchorId="3A538D29" wp14:editId="58EBBB23">
+            <wp:extent cx="5940425" cy="3570605"/>
+            <wp:effectExtent l="0" t="0" r="3175" b="0"/>
+            <wp:docPr id="17" name="Рисунок 17"/>
+            <wp:cNvGraphicFramePr>
+              <a:graphicFrameLocks xmlns:a="http://schemas.openxmlformats.org/drawingml/2006/main" noChangeAspect="1"/>
+            </wp:cNvGraphicFramePr>
+            <a:graphic xmlns:a="http://schemas.openxmlformats.org/drawingml/2006/main">
+              <a:graphicData uri="http://schemas.openxmlformats.org/drawingml/2006/picture">
+                <pic:pic xmlns:pic="http://schemas.openxmlformats.org/drawingml/2006/picture">
+                  <pic:nvPicPr>
+                    <pic:cNvPr id="1" name=""/>
+                    <pic:cNvPicPr/>
+                  </pic:nvPicPr>
+                  <pic:blipFill>
+                    <a:blip r:embed="rId20"/>
+                    <a:stretch>
+                      <a:fillRect/>
+                    </a:stretch>
+                  </pic:blipFill>
+                  <pic:spPr>
+                    <a:xfrm>
+                      <a:off x="0" y="0"/>
+                      <a:ext cx="5940425" cy="3570605"/>
+                    </a:xfrm>
+                    <a:prstGeom prst="rect">
+                      <a:avLst/>
+                    </a:prstGeom>
+                  </pic:spPr>
+                </pic:pic>
+              </a:graphicData>
+            </a:graphic>
+          </wp:inline>
+        </w:drawing>
+      </w:r>
+    </w:p>
+    <w:p>
+      <w:pPr>
+        <w:pStyle w:val="a3"/>
+        <w:numPr>
+          <w:ilvl w:val="0"/>
+          <w:numId w:val="14"/>
+        </w:numPr>
+        <w:spacing w:line="240" w:lineRule="auto"/>
+        <w:rPr>
+          <w:sz w:val="28"/>
+          <w:szCs w:val="28"/>
+        </w:rPr>
+      </w:pPr>
+      <w:r>
+        <w:rPr>
+          <w:sz w:val="28"/>
+          <w:szCs w:val="28"/>
+        </w:rPr>
+        <w:t xml:space="preserve"> Верну машину в сеть через </w:t>
+      </w:r>
+      <w:r>
+        <w:rPr>
+          <w:sz w:val="28"/>
+          <w:szCs w:val="28"/>
+          <w:lang w:val="en-US"/>
+        </w:rPr>
+        <w:t>NAT</w:t>
+      </w:r>
+    </w:p>
+    <w:p>
+      <w:pPr>
+        <w:spacing w:line="240" w:lineRule="auto"/>
+        <w:rPr>
+          <w:sz w:val="28"/>
+          <w:szCs w:val="28"/>
+          <w:lang w:val="en-US"/>
+        </w:rPr>
+      </w:pPr>
+      <w:r>
+        <w:rPr>
+          <w:noProof/>
+          <w:sz w:val="28"/>
+          <w:szCs w:val="28"/>
+          <w:lang w:val="en-US"/>
+        </w:rPr>
+        <w:lastRenderedPageBreak/>
+        <w:drawing>
+          <wp:inline distT="0" distB="0" distL="0" distR="0" wp14:anchorId="4435D82D" wp14:editId="60B2FCB4">
+            <wp:extent cx="5887272" cy="2791215"/>
+            <wp:effectExtent l="0" t="0" r="0" b="9525"/>
+            <wp:docPr id="18" name="Рисунок 18"/>
+            <wp:cNvGraphicFramePr>
+              <a:graphicFrameLocks xmlns:a="http://schemas.openxmlformats.org/drawingml/2006/main" noChangeAspect="1"/>
+            </wp:cNvGraphicFramePr>
+            <a:graphic xmlns:a="http://schemas.openxmlformats.org/drawingml/2006/main">
+              <a:graphicData uri="http://schemas.openxmlformats.org/drawingml/2006/picture">
+                <pic:pic xmlns:pic="http://schemas.openxmlformats.org/drawingml/2006/picture">
+                  <pic:nvPicPr>
+                    <pic:cNvPr id="1" name=""/>
+                    <pic:cNvPicPr/>
+                  </pic:nvPicPr>
+                  <pic:blipFill>
+                    <a:blip r:embed="rId21"/>
+                    <a:stretch>
+                      <a:fillRect/>
+                    </a:stretch>
+                  </pic:blipFill>
+                  <pic:spPr>
+                    <a:xfrm>
+                      <a:off x="0" y="0"/>
+                      <a:ext cx="5887272" cy="2791215"/>
+                    </a:xfrm>
+                    <a:prstGeom prst="rect">
+                      <a:avLst/>
+                    </a:prstGeom>
+                  </pic:spPr>
+                </pic:pic>
+              </a:graphicData>
+            </a:graphic>
+          </wp:inline>
+        </w:drawing>
+      </w:r>
+    </w:p>
+    <w:p>
+      <w:pPr>
+        <w:spacing w:line="240" w:lineRule="auto"/>
+        <w:rPr>
+          <w:sz w:val="28"/>
+          <w:szCs w:val="28"/>
+        </w:rPr>
+      </w:pPr>
+      <w:r>
+        <w:rPr>
+          <w:sz w:val="28"/>
+          <w:szCs w:val="28"/>
+        </w:rPr>
+        <w:t>Задание 5</w:t>
+      </w:r>
+    </w:p>
+    <w:p>
+      <w:pPr>
+        <w:pStyle w:val="a3"/>
+        <w:numPr>
+          <w:ilvl w:val="0"/>
+          <w:numId w:val="15"/>
+        </w:numPr>
+        <w:spacing w:line="240" w:lineRule="auto"/>
+        <w:rPr>
+          <w:sz w:val="28"/>
+          <w:szCs w:val="28"/>
+        </w:rPr>
+      </w:pPr>
+      <w:r>
+        <w:rPr>
+          <w:sz w:val="28"/>
+          <w:szCs w:val="28"/>
+        </w:rPr>
+        <w:t xml:space="preserve">Узнать </w:t>
+      </w:r>
+      <w:proofErr w:type="spellStart"/>
+      <w:r>
+        <w:rPr>
+          <w:sz w:val="28"/>
+          <w:szCs w:val="28"/>
+          <w:lang w:val="en-US"/>
+        </w:rPr>
+        <w:t>ip</w:t>
+      </w:r>
+      <w:proofErr w:type="spellEnd"/>
+      <w:r>
+        <w:rPr>
+          <w:sz w:val="28"/>
+          <w:szCs w:val="28"/>
+        </w:rPr>
+        <w:t xml:space="preserve"> </w:t>
+      </w:r>
+      <w:r>
+        <w:rPr>
+          <w:sz w:val="28"/>
+          <w:szCs w:val="28"/>
+        </w:rPr>
+        <w:t>адреса некоторых сайтов</w:t>
+      </w:r>
+    </w:p>
+    <w:p>
+      <w:pPr>
+        <w:spacing w:line="240" w:lineRule="auto"/>
+        <w:rPr>
+          <w:sz w:val="28"/>
+          <w:szCs w:val="28"/>
+        </w:rPr>
+      </w:pPr>
+      <w:r>
+        <w:rPr>
+          <w:noProof/>
+          <w:sz w:val="28"/>
+          <w:szCs w:val="28"/>
+        </w:rPr>
+        <w:drawing>
+          <wp:inline distT="0" distB="0" distL="0" distR="0" wp14:anchorId="5B8EB534" wp14:editId="0CCA7C10">
+            <wp:extent cx="3334215" cy="2333951"/>
+            <wp:effectExtent l="0" t="0" r="0" b="9525"/>
+            <wp:docPr id="19" name="Рисунок 19"/>
+            <wp:cNvGraphicFramePr>
+              <a:graphicFrameLocks xmlns:a="http://schemas.openxmlformats.org/drawingml/2006/main" noChangeAspect="1"/>
+            </wp:cNvGraphicFramePr>
+            <a:graphic xmlns:a="http://schemas.openxmlformats.org/drawingml/2006/main">
+              <a:graphicData uri="http://schemas.openxmlformats.org/drawingml/2006/picture">
+                <pic:pic xmlns:pic="http://schemas.openxmlformats.org/drawingml/2006/picture">
+                  <pic:nvPicPr>
+                    <pic:cNvPr id="1" name=""/>
+                    <pic:cNvPicPr/>
+                  </pic:nvPicPr>
+                  <pic:blipFill>
+                    <a:blip r:embed="rId22"/>
+                    <a:stretch>
+                      <a:fillRect/>
+                    </a:stretch>
+                  </pic:blipFill>
+                  <pic:spPr>
+                    <a:xfrm>
+                      <a:off x="0" y="0"/>
+                      <a:ext cx="3334215" cy="2333951"/>
+                    </a:xfrm>
+                    <a:prstGeom prst="rect">
+                      <a:avLst/>
+                    </a:prstGeom>
+                  </pic:spPr>
+                </pic:pic>
+              </a:graphicData>
+            </a:graphic>
+          </wp:inline>
+        </w:drawing>
+      </w:r>
+    </w:p>
+    <w:p>
+      <w:pPr>
+        <w:spacing w:line="240" w:lineRule="auto"/>
+        <w:rPr>
+          <w:sz w:val="28"/>
+          <w:szCs w:val="28"/>
+        </w:rPr>
+      </w:pPr>
+      <w:r>
+        <w:rPr>
+          <w:noProof/>
+          <w:sz w:val="28"/>
+          <w:szCs w:val="28"/>
+        </w:rPr>
+        <w:drawing>
+          <wp:inline distT="0" distB="0" distL="0" distR="0" wp14:anchorId="73773DB0" wp14:editId="40866C1B">
+            <wp:extent cx="3620005" cy="1676634"/>
+            <wp:effectExtent l="0" t="0" r="0" b="0"/>
+            <wp:docPr id="20" name="Рисунок 20"/>
+            <wp:cNvGraphicFramePr>
+              <a:graphicFrameLocks xmlns:a="http://schemas.openxmlformats.org/drawingml/2006/main" noChangeAspect="1"/>
+            </wp:cNvGraphicFramePr>
+            <a:graphic xmlns:a="http://schemas.openxmlformats.org/drawingml/2006/main">
+              <a:graphicData uri="http://schemas.openxmlformats.org/drawingml/2006/picture">
+                <pic:pic xmlns:pic="http://schemas.openxmlformats.org/drawingml/2006/picture">
+                  <pic:nvPicPr>
+                    <pic:cNvPr id="1" name=""/>
+                    <pic:cNvPicPr/>
+                  </pic:nvPicPr>
+                  <pic:blipFill>
+                    <a:blip r:embed="rId23"/>
+                    <a:stretch>
+                      <a:fillRect/>
+                    </a:stretch>
+                  </pic:blipFill>
+                  <pic:spPr>
+                    <a:xfrm>
+                      <a:off x="0" y="0"/>
+                      <a:ext cx="3620005" cy="1676634"/>
+                    </a:xfrm>
+                    <a:prstGeom prst="rect">
+                      <a:avLst/>
+                    </a:prstGeom>
+                  </pic:spPr>
+                </pic:pic>
+              </a:graphicData>
+            </a:graphic>
+          </wp:inline>
+        </w:drawing>
+      </w:r>
+    </w:p>
+    <w:p>
+      <w:pPr>
+        <w:spacing w:line="240" w:lineRule="auto"/>
+        <w:rPr>
+          <w:sz w:val="28"/>
+          <w:szCs w:val="28"/>
+        </w:rPr>
+      </w:pPr>
+      <w:r>
+        <w:rPr>
+          <w:noProof/>
+          <w:sz w:val="28"/>
+          <w:szCs w:val="28"/>
+        </w:rPr>
+        <w:lastRenderedPageBreak/>
+        <w:drawing>
+          <wp:inline distT="0" distB="0" distL="0" distR="0" wp14:anchorId="2828231E" wp14:editId="26D7F48A">
+            <wp:extent cx="3486637" cy="1943371"/>
+            <wp:effectExtent l="0" t="0" r="0" b="0"/>
+            <wp:docPr id="21" name="Рисунок 21"/>
+            <wp:cNvGraphicFramePr>
+              <a:graphicFrameLocks xmlns:a="http://schemas.openxmlformats.org/drawingml/2006/main" noChangeAspect="1"/>
+            </wp:cNvGraphicFramePr>
+            <a:graphic xmlns:a="http://schemas.openxmlformats.org/drawingml/2006/main">
+              <a:graphicData uri="http://schemas.openxmlformats.org/drawingml/2006/picture">
+                <pic:pic xmlns:pic="http://schemas.openxmlformats.org/drawingml/2006/picture">
+                  <pic:nvPicPr>
+                    <pic:cNvPr id="1" name=""/>
+                    <pic:cNvPicPr/>
+                  </pic:nvPicPr>
+                  <pic:blipFill>
+                    <a:blip r:embed="rId24"/>
+                    <a:stretch>
+                      <a:fillRect/>
+                    </a:stretch>
+                  </pic:blipFill>
+                  <pic:spPr>
+                    <a:xfrm>
+                      <a:off x="0" y="0"/>
+                      <a:ext cx="3486637" cy="1943371"/>
+                    </a:xfrm>
+                    <a:prstGeom prst="rect">
+                      <a:avLst/>
+                    </a:prstGeom>
+                  </pic:spPr>
+                </pic:pic>
+              </a:graphicData>
+            </a:graphic>
+          </wp:inline>
+        </w:drawing>
+      </w:r>
+    </w:p>
+    <w:p>
+      <w:pPr>
+        <w:pStyle w:val="a3"/>
+        <w:numPr>
+          <w:ilvl w:val="0"/>
+          <w:numId w:val="15"/>
+        </w:numPr>
+        <w:spacing w:line="240" w:lineRule="auto"/>
+        <w:rPr>
+          <w:sz w:val="28"/>
+          <w:szCs w:val="28"/>
+        </w:rPr>
+      </w:pPr>
+      <w:r>
+        <w:t xml:space="preserve">Сделайте </w:t>
+      </w:r>
+      <w:r>
+        <w:rPr>
+          <w:lang w:val="en-US"/>
+        </w:rPr>
+        <w:t>DNS</w:t>
+      </w:r>
+      <w:r>
+        <w:t xml:space="preserve"> </w:t>
+      </w:r>
+      <w:r>
+        <w:t>запрос в обход сервера</w:t>
+      </w:r>
+    </w:p>
+    <w:p>
+      <w:pPr>
+        <w:spacing w:line="240" w:lineRule="auto"/>
+        <w:rPr>
+          <w:sz w:val="28"/>
+          <w:szCs w:val="28"/>
+        </w:rPr>
+      </w:pPr>
+      <w:r>
+        <w:rPr>
+          <w:noProof/>
+          <w:sz w:val="28"/>
+          <w:szCs w:val="28"/>
+        </w:rPr>
+        <w:drawing>
+          <wp:inline distT="0" distB="0" distL="0" distR="0" wp14:anchorId="527D105A" wp14:editId="22E923C4">
+            <wp:extent cx="4163006" cy="1286054"/>
+            <wp:effectExtent l="0" t="0" r="9525" b="9525"/>
+            <wp:docPr id="22" name="Рисунок 22"/>
+            <wp:cNvGraphicFramePr>
+              <a:graphicFrameLocks xmlns:a="http://schemas.openxmlformats.org/drawingml/2006/main" noChangeAspect="1"/>
+            </wp:cNvGraphicFramePr>
+            <a:graphic xmlns:a="http://schemas.openxmlformats.org/drawingml/2006/main">
+              <a:graphicData uri="http://schemas.openxmlformats.org/drawingml/2006/picture">
+                <pic:pic xmlns:pic="http://schemas.openxmlformats.org/drawingml/2006/picture">
+                  <pic:nvPicPr>
+                    <pic:cNvPr id="1" name=""/>
+                    <pic:cNvPicPr/>
+                  </pic:nvPicPr>
+                  <pic:blipFill>
+                    <a:blip r:embed="rId25"/>
+                    <a:stretch>
+                      <a:fillRect/>
+                    </a:stretch>
+                  </pic:blipFill>
+                  <pic:spPr>
+                    <a:xfrm>
+                      <a:off x="0" y="0"/>
+                      <a:ext cx="4163006" cy="1286054"/>
+                    </a:xfrm>
+                    <a:prstGeom prst="rect">
+                      <a:avLst/>
+                    </a:prstGeom>
+                  </pic:spPr>
+                </pic:pic>
+              </a:graphicData>
+            </a:graphic>
+          </wp:inline>
+        </w:drawing>
+      </w:r>
+    </w:p>
+    <w:p>
+      <w:pPr>
+        <w:pStyle w:val="a3"/>
+        <w:numPr>
+          <w:ilvl w:val="0"/>
+          <w:numId w:val="15"/>
+        </w:numPr>
+        <w:spacing w:line="240" w:lineRule="auto"/>
+        <w:rPr>
+          <w:sz w:val="28"/>
+          <w:szCs w:val="28"/>
+        </w:rPr>
+      </w:pPr>
+      <w:r>
+        <w:t xml:space="preserve">Выполнить обратный запрос для проверки наличия </w:t>
+      </w:r>
+      <w:r>
+        <w:rPr>
+          <w:lang w:val="en-US"/>
+        </w:rPr>
+        <w:t>PTR</w:t>
+      </w:r>
+      <w:r>
+        <w:t xml:space="preserve"> (</w:t>
+      </w:r>
+      <w:r>
+        <w:t xml:space="preserve">обратных записей) для </w:t>
+      </w:r>
+      <w:r>
+        <w:rPr>
+          <w:lang w:val="en-US"/>
+        </w:rPr>
+        <w:t>IP</w:t>
+      </w:r>
+      <w:r>
+        <w:t xml:space="preserve"> </w:t>
+      </w:r>
+      <w:r>
+        <w:t>адресов этих ресурсов</w:t>
+      </w:r>
+    </w:p>
+    <w:p>
+      <w:pPr>
+        <w:spacing w:line="240" w:lineRule="auto"/>
+        <w:rPr>
+          <w:sz w:val="28"/>
+          <w:szCs w:val="28"/>
+        </w:rPr>
+      </w:pPr>
+      <w:r>
+        <w:rPr>
+          <w:noProof/>
+          <w:sz w:val="28"/>
+          <w:szCs w:val="28"/>
+          <w:lang w:val="en-US"/>
+        </w:rPr>
+        <w:drawing>
+          <wp:inline distT="0" distB="0" distL="0" distR="0" wp14:anchorId="685E27E7" wp14:editId="7F2DBAE1">
+            <wp:extent cx="5058481" cy="3982006"/>
+            <wp:effectExtent l="0" t="0" r="8890" b="0"/>
+            <wp:docPr id="23" name="Рисунок 23"/>
+            <wp:cNvGraphicFramePr>
+              <a:graphicFrameLocks xmlns:a="http://schemas.openxmlformats.org/drawingml/2006/main" noChangeAspect="1"/>
+            </wp:cNvGraphicFramePr>
+            <a:graphic xmlns:a="http://schemas.openxmlformats.org/drawingml/2006/main">
+              <a:graphicData uri="http://schemas.openxmlformats.org/drawingml/2006/picture">
+                <pic:pic xmlns:pic="http://schemas.openxmlformats.org/drawingml/2006/picture">
+                  <pic:nvPicPr>
+                    <pic:cNvPr id="1" name=""/>
+                    <pic:cNvPicPr/>
+                  </pic:nvPicPr>
+                  <pic:blipFill>
+                    <a:blip r:embed="rId26"/>
+                    <a:stretch>
+                      <a:fillRect/>
+                    </a:stretch>
+                  </pic:blipFill>
+                  <pic:spPr>
+                    <a:xfrm>
+                      <a:off x="0" y="0"/>
+                      <a:ext cx="5058481" cy="3982006"/>
+                    </a:xfrm>
+                    <a:prstGeom prst="rect">
+                      <a:avLst/>
+                    </a:prstGeom>
+                  </pic:spPr>
+                </pic:pic>
+              </a:graphicData>
+            </a:graphic>
+          </wp:inline>
+        </w:drawing>
+      </w:r>
+    </w:p>
+    <w:p>
+      <w:pPr>
+        <w:pStyle w:val="a3"/>
+        <w:numPr>
+          <w:ilvl w:val="0"/>
+          <w:numId w:val="15"/>
+        </w:numPr>
+        <w:spacing w:line="240" w:lineRule="auto"/>
+        <w:rPr>
+          <w:sz w:val="28"/>
+          <w:szCs w:val="28"/>
+        </w:rPr>
+      </w:pPr>
+      <w:r>
+        <w:t xml:space="preserve">Выполните запрос на данные о принадлежности </w:t>
+      </w:r>
+      <w:r>
+        <w:rPr>
+          <w:lang w:val="en-US"/>
+        </w:rPr>
+        <w:t>IP</w:t>
+      </w:r>
+      <w:r>
+        <w:t xml:space="preserve"> </w:t>
+      </w:r>
+      <w:r>
+        <w:t>адресов</w:t>
+      </w:r>
+      <w:r>
+        <w:t xml:space="preserve"> </w:t>
+      </w:r>
+      <w:r>
+        <w:t>для сайтов компаний</w:t>
+      </w:r>
+    </w:p>
+    <w:p>
+      <w:pPr>
+        <w:spacing w:line="240" w:lineRule="auto"/>
+        <w:rPr>
+          <w:sz w:val="28"/>
+          <w:szCs w:val="28"/>
+          <w:lang w:val="en-US"/>
+        </w:rPr>
+      </w:pPr>
+      <w:r>
+        <w:rPr>
+          <w:noProof/>
+          <w:sz w:val="28"/>
+          <w:szCs w:val="28"/>
+          <w:lang w:val="en-US"/>
+        </w:rPr>
+        <w:lastRenderedPageBreak/>
+        <w:drawing>
+          <wp:inline distT="0" distB="0" distL="0" distR="0" wp14:anchorId="7E612ABD" wp14:editId="70B18F77">
+            <wp:extent cx="4686954" cy="3353268"/>
+            <wp:effectExtent l="0" t="0" r="0" b="0"/>
+            <wp:docPr id="24" name="Рисунок 24"/>
+            <wp:cNvGraphicFramePr>
+              <a:graphicFrameLocks xmlns:a="http://schemas.openxmlformats.org/drawingml/2006/main" noChangeAspect="1"/>
+            </wp:cNvGraphicFramePr>
+            <a:graphic xmlns:a="http://schemas.openxmlformats.org/drawingml/2006/main">
+              <a:graphicData uri="http://schemas.openxmlformats.org/drawingml/2006/picture">
+                <pic:pic xmlns:pic="http://schemas.openxmlformats.org/drawingml/2006/picture">
+                  <pic:nvPicPr>
+                    <pic:cNvPr id="1" name=""/>
+                    <pic:cNvPicPr/>
+                  </pic:nvPicPr>
+                  <pic:blipFill>
+                    <a:blip r:embed="rId27"/>
+                    <a:stretch>
+                      <a:fillRect/>
+                    </a:stretch>
+                  </pic:blipFill>
+                  <pic:spPr>
+                    <a:xfrm>
+                      <a:off x="0" y="0"/>
+                      <a:ext cx="4686954" cy="3353268"/>
+                    </a:xfrm>
+                    <a:prstGeom prst="rect">
+                      <a:avLst/>
+                    </a:prstGeom>
+                  </pic:spPr>
+                </pic:pic>
+              </a:graphicData>
+            </a:graphic>
+          </wp:inline>
+        </w:drawing>
+      </w:r>
+    </w:p>
+    <w:p>
+      <w:pPr>
+        <w:spacing w:line="240" w:lineRule="auto"/>
+        <w:rPr>
+          <w:sz w:val="28"/>
+          <w:szCs w:val="28"/>
+          <w:lang w:val="en-US"/>
+        </w:rPr>
+      </w:pPr>
+      <w:r>
+        <w:rPr>
+          <w:noProof/>
+          <w:sz w:val="28"/>
+          <w:szCs w:val="28"/>
+          <w:lang w:val="en-US"/>
+        </w:rPr>
+        <w:drawing>
+          <wp:inline distT="0" distB="0" distL="0" distR="0" wp14:anchorId="1A4C34EF" wp14:editId="78976E71">
+            <wp:extent cx="4105848" cy="2067213"/>
+            <wp:effectExtent l="0" t="0" r="9525" b="9525"/>
+            <wp:docPr id="25" name="Рисунок 25"/>
+            <wp:cNvGraphicFramePr>
+              <a:graphicFrameLocks xmlns:a="http://schemas.openxmlformats.org/drawingml/2006/main" noChangeAspect="1"/>
+            </wp:cNvGraphicFramePr>
+            <a:graphic xmlns:a="http://schemas.openxmlformats.org/drawingml/2006/main">
+              <a:graphicData uri="http://schemas.openxmlformats.org/drawingml/2006/picture">
+                <pic:pic xmlns:pic="http://schemas.openxmlformats.org/drawingml/2006/picture">
+                  <pic:nvPicPr>
+                    <pic:cNvPr id="1" name=""/>
+                    <pic:cNvPicPr/>
+                  </pic:nvPicPr>
+                  <pic:blipFill>
+                    <a:blip r:embed="rId28"/>
+                    <a:stretch>
+                      <a:fillRect/>
+                    </a:stretch>
+                  </pic:blipFill>
+                  <pic:spPr>
+                    <a:xfrm>
+                      <a:off x="0" y="0"/>
+                      <a:ext cx="4105848" cy="2067213"/>
+                    </a:xfrm>
+                    <a:prstGeom prst="rect">
+                      <a:avLst/>
+                    </a:prstGeom>
+                  </pic:spPr>
+                </pic:pic>
+              </a:graphicData>
+            </a:graphic>
+          </wp:inline>
+        </w:drawing>
+      </w:r>
+    </w:p>
+    <w:p>
+      <w:pPr>
+        <w:spacing w:line="240" w:lineRule="auto"/>
+        <w:rPr>
+          <w:sz w:val="28"/>
+          <w:szCs w:val="28"/>
+          <w:lang w:val="en-US"/>
+        </w:rPr>
+      </w:pPr>
+      <w:r>
+        <w:rPr>
+          <w:noProof/>
+          <w:sz w:val="28"/>
+          <w:szCs w:val="28"/>
+          <w:lang w:val="en-US"/>
+        </w:rPr>
+        <w:lastRenderedPageBreak/>
+        <w:drawing>
+          <wp:inline distT="0" distB="0" distL="0" distR="0" wp14:anchorId="3C3D7315" wp14:editId="1C74D169">
+            <wp:extent cx="5325218" cy="5506218"/>
+            <wp:effectExtent l="0" t="0" r="8890" b="0"/>
+            <wp:docPr id="26" name="Рисунок 26"/>
+            <wp:cNvGraphicFramePr>
+              <a:graphicFrameLocks xmlns:a="http://schemas.openxmlformats.org/drawingml/2006/main" noChangeAspect="1"/>
+            </wp:cNvGraphicFramePr>
+            <a:graphic xmlns:a="http://schemas.openxmlformats.org/drawingml/2006/main">
+              <a:graphicData uri="http://schemas.openxmlformats.org/drawingml/2006/picture">
+                <pic:pic xmlns:pic="http://schemas.openxmlformats.org/drawingml/2006/picture">
+                  <pic:nvPicPr>
+                    <pic:cNvPr id="1" name=""/>
+                    <pic:cNvPicPr/>
+                  </pic:nvPicPr>
+                  <pic:blipFill>
+                    <a:blip r:embed="rId29"/>
+                    <a:stretch>
+                      <a:fillRect/>
+                    </a:stretch>
+                  </pic:blipFill>
+                  <pic:spPr>
+                    <a:xfrm>
+                      <a:off x="0" y="0"/>
+                      <a:ext cx="5325218" cy="5506218"/>
+                    </a:xfrm>
+                    <a:prstGeom prst="rect">
+                      <a:avLst/>
+                    </a:prstGeom>
+                  </pic:spPr>
+                </pic:pic>
+              </a:graphicData>
+            </a:graphic>
+          </wp:inline>
+        </w:drawing>
+      </w:r>
     </w:p>
     <w:sectPr>
       <w:pgSz w:w="11906" w:h="16838"/>
@@ -462,8 +2144,8 @@
 </file>
 
 <file path=word/numbering.xml><?xml version="1.0" encoding="utf-8"?>
-<w:numbering xmlns:wpc="http://schemas.microsoft.com/office/word/2010/wordprocessingCanvas" xmlns:mc="http://schemas.openxmlformats.org/markup-compatibility/2006" xmlns:o="urn:schemas-microsoft-com:office:office" xmlns:r="http://schemas.openxmlformats.org/officeDocument/2006/relationships" xmlns:m="http://schemas.openxmlformats.org/officeDocument/2006/math" xmlns:v="urn:schemas-microsoft-com:vml" xmlns:wp14="http://schemas.microsoft.com/office/word/2010/wordprocessingDrawing" xmlns:wp="http://schemas.openxmlformats.org/drawingml/2006/wordprocessingDrawing" xmlns:w10="urn:schemas-microsoft-com:office:word" xmlns:w="http://schemas.openxmlformats.org/wordprocessingml/2006/main" xmlns:w14="http://schemas.microsoft.com/office/word/2010/wordml" xmlns:wpg="http://schemas.microsoft.com/office/word/2010/wordprocessingGroup" xmlns:wpi="http://schemas.microsoft.com/office/word/2010/wordprocessingInk" xmlns:wne="http://schemas.microsoft.com/office/word/2006/wordml" xmlns:wps="http://schemas.microsoft.com/office/word/2010/wordprocessingShape" mc:Ignorable="w14 wp14">
-  <w:abstractNum w:abstractNumId="0">
+<w:numbering xmlns:wpc="http://schemas.microsoft.com/office/word/2010/wordprocessingCanvas" xmlns:cx="http://schemas.microsoft.com/office/drawing/2014/chartex" xmlns:cx1="http://schemas.microsoft.com/office/drawing/2015/9/8/chartex" xmlns:cx2="http://schemas.microsoft.com/office/drawing/2015/10/21/chartex" xmlns:cx3="http://schemas.microsoft.com/office/drawing/2016/5/9/chartex" xmlns:cx4="http://schemas.microsoft.com/office/drawing/2016/5/10/chartex" xmlns:cx5="http://schemas.microsoft.com/office/drawing/2016/5/11/chartex" xmlns:cx6="http://schemas.microsoft.com/office/drawing/2016/5/12/chartex" xmlns:cx7="http://schemas.microsoft.com/office/drawing/2016/5/13/chartex" xmlns:cx8="http://schemas.microsoft.com/office/drawing/2016/5/14/chartex" xmlns:mc="http://schemas.openxmlformats.org/markup-compatibility/2006" xmlns:aink="http://schemas.microsoft.com/office/drawing/2016/ink" xmlns:am3d="http://schemas.microsoft.com/office/drawing/2017/model3d" xmlns:o="urn:schemas-microsoft-com:office:office" xmlns:oel="http://schemas.microsoft.com/office/2019/extlst" xmlns:r="http://schemas.openxmlformats.org/officeDocument/2006/relationships" xmlns:m="http://schemas.openxmlformats.org/officeDocument/2006/math" xmlns:v="urn:schemas-microsoft-com:vml" xmlns:wp14="http://schemas.microsoft.com/office/word/2010/wordprocessingDrawing" xmlns:wp="http://schemas.openxmlformats.org/drawingml/2006/wordprocessingDrawing" xmlns:w10="urn:schemas-microsoft-com:office:word" xmlns:w="http://schemas.openxmlformats.org/wordprocessingml/2006/main" xmlns:w14="http://schemas.microsoft.com/office/word/2010/wordml" xmlns:w15="http://schemas.microsoft.com/office/word/2012/wordml" xmlns:w16cex="http://schemas.microsoft.com/office/word/2018/wordml/cex" xmlns:w16cid="http://schemas.microsoft.com/office/word/2016/wordml/cid" xmlns:w16="http://schemas.microsoft.com/office/word/2018/wordml" xmlns:w16sdtdh="http://schemas.microsoft.com/office/word/2020/wordml/sdtdatahash" xmlns:w16se="http://schemas.microsoft.com/office/word/2015/wordml/symex" xmlns:wpg="http://schemas.microsoft.com/office/word/2010/wordprocessingGroup" xmlns:wpi="http://schemas.microsoft.com/office/word/2010/wordprocessingInk" xmlns:wne="http://schemas.microsoft.com/office/word/2006/wordml" xmlns:wps="http://schemas.microsoft.com/office/word/2010/wordprocessingShape" mc:Ignorable="w14 w15 w16se w16cid w16 w16cex w16sdtdh wp14">
+  <w:abstractNum w:abstractNumId="0" w15:restartNumberingAfterBreak="0">
     <w:nsid w:val="00A99411"/>
     <w:multiLevelType w:val="multilevel"/>
     <w:tmpl w:val="774AB44E"/>
@@ -549,7 +2231,7 @@
       </w:pPr>
     </w:lvl>
   </w:abstractNum>
-  <w:abstractNum w:abstractNumId="1">
+  <w:abstractNum w:abstractNumId="1" w15:restartNumberingAfterBreak="0">
     <w:nsid w:val="0A1C070B"/>
     <w:multiLevelType w:val="hybridMultilevel"/>
     <w:tmpl w:val="246C9A5C"/>
@@ -638,7 +2320,7 @@
       </w:pPr>
     </w:lvl>
   </w:abstractNum>
-  <w:abstractNum w:abstractNumId="2">
+  <w:abstractNum w:abstractNumId="2" w15:restartNumberingAfterBreak="0">
     <w:nsid w:val="0B8C1A7B"/>
     <w:multiLevelType w:val="multilevel"/>
     <w:tmpl w:val="774AB44E"/>
@@ -724,7 +2406,7 @@
       </w:pPr>
     </w:lvl>
   </w:abstractNum>
-  <w:abstractNum w:abstractNumId="3">
+  <w:abstractNum w:abstractNumId="3" w15:restartNumberingAfterBreak="0">
     <w:nsid w:val="0DDA22C7"/>
     <w:multiLevelType w:val="hybridMultilevel"/>
     <w:tmpl w:val="9B4C301A"/>
@@ -810,7 +2492,7 @@
       </w:pPr>
     </w:lvl>
   </w:abstractNum>
-  <w:abstractNum w:abstractNumId="4">
+  <w:abstractNum w:abstractNumId="4" w15:restartNumberingAfterBreak="0">
     <w:nsid w:val="222C363C"/>
     <w:multiLevelType w:val="hybridMultilevel"/>
     <w:tmpl w:val="B42A3DE0"/>
@@ -900,7 +2582,7 @@
       </w:pPr>
     </w:lvl>
   </w:abstractNum>
-  <w:abstractNum w:abstractNumId="5">
+  <w:abstractNum w:abstractNumId="5" w15:restartNumberingAfterBreak="0">
     <w:nsid w:val="250436C9"/>
     <w:multiLevelType w:val="multilevel"/>
     <w:tmpl w:val="488EE73C"/>
@@ -1021,7 +2703,7 @@
       </w:rPr>
     </w:lvl>
   </w:abstractNum>
-  <w:abstractNum w:abstractNumId="6">
+  <w:abstractNum w:abstractNumId="6" w15:restartNumberingAfterBreak="0">
     <w:nsid w:val="257A6475"/>
     <w:multiLevelType w:val="hybridMultilevel"/>
     <w:tmpl w:val="C30A10EE"/>
@@ -1107,7 +2789,7 @@
       </w:pPr>
     </w:lvl>
   </w:abstractNum>
-  <w:abstractNum w:abstractNumId="7">
+  <w:abstractNum w:abstractNumId="7" w15:restartNumberingAfterBreak="0">
     <w:nsid w:val="32692961"/>
     <w:multiLevelType w:val="hybridMultilevel"/>
     <w:tmpl w:val="1F52CF5E"/>
@@ -1193,7 +2875,7 @@
       </w:pPr>
     </w:lvl>
   </w:abstractNum>
-  <w:abstractNum w:abstractNumId="8">
+  <w:abstractNum w:abstractNumId="8" w15:restartNumberingAfterBreak="0">
     <w:nsid w:val="377007FD"/>
     <w:multiLevelType w:val="hybridMultilevel"/>
     <w:tmpl w:val="0EB0D9D6"/>
@@ -1279,7 +2961,96 @@
       </w:pPr>
     </w:lvl>
   </w:abstractNum>
-  <w:abstractNum w:abstractNumId="9">
+  <w:abstractNum w:abstractNumId="9" w15:restartNumberingAfterBreak="0">
+    <w:nsid w:val="3EEB7FF1"/>
+    <w:multiLevelType w:val="hybridMultilevel"/>
+    <w:tmpl w:val="636A73FE"/>
+    <w:lvl w:ilvl="0" w:tplc="0419000F">
+      <w:start w:val="1"/>
+      <w:numFmt w:val="decimal"/>
+      <w:lvlText w:val="%1."/>
+      <w:lvlJc w:val="left"/>
+      <w:pPr>
+        <w:ind w:left="720" w:hanging="360"/>
+      </w:pPr>
+      <w:rPr>
+        <w:rFonts w:hint="default"/>
+      </w:rPr>
+    </w:lvl>
+    <w:lvl w:ilvl="1" w:tplc="04190019" w:tentative="1">
+      <w:start w:val="1"/>
+      <w:numFmt w:val="lowerLetter"/>
+      <w:lvlText w:val="%2."/>
+      <w:lvlJc w:val="left"/>
+      <w:pPr>
+        <w:ind w:left="1440" w:hanging="360"/>
+      </w:pPr>
+    </w:lvl>
+    <w:lvl w:ilvl="2" w:tplc="0419001B" w:tentative="1">
+      <w:start w:val="1"/>
+      <w:numFmt w:val="lowerRoman"/>
+      <w:lvlText w:val="%3."/>
+      <w:lvlJc w:val="right"/>
+      <w:pPr>
+        <w:ind w:left="2160" w:hanging="180"/>
+      </w:pPr>
+    </w:lvl>
+    <w:lvl w:ilvl="3" w:tplc="0419000F" w:tentative="1">
+      <w:start w:val="1"/>
+      <w:numFmt w:val="decimal"/>
+      <w:lvlText w:val="%4."/>
+      <w:lvlJc w:val="left"/>
+      <w:pPr>
+        <w:ind w:left="2880" w:hanging="360"/>
+      </w:pPr>
+    </w:lvl>
+    <w:lvl w:ilvl="4" w:tplc="04190019" w:tentative="1">
+      <w:start w:val="1"/>
+      <w:numFmt w:val="lowerLetter"/>
+      <w:lvlText w:val="%5."/>
+      <w:lvlJc w:val="left"/>
+      <w:pPr>
+        <w:ind w:left="3600" w:hanging="360"/>
+      </w:pPr>
+    </w:lvl>
+    <w:lvl w:ilvl="5" w:tplc="0419001B" w:tentative="1">
+      <w:start w:val="1"/>
+      <w:numFmt w:val="lowerRoman"/>
+      <w:lvlText w:val="%6."/>
+      <w:lvlJc w:val="right"/>
+      <w:pPr>
+        <w:ind w:left="4320" w:hanging="180"/>
+      </w:pPr>
+    </w:lvl>
+    <w:lvl w:ilvl="6" w:tplc="0419000F" w:tentative="1">
+      <w:start w:val="1"/>
+      <w:numFmt w:val="decimal"/>
+      <w:lvlText w:val="%7."/>
+      <w:lvlJc w:val="left"/>
+      <w:pPr>
+        <w:ind w:left="5040" w:hanging="360"/>
+      </w:pPr>
+    </w:lvl>
+    <w:lvl w:ilvl="7" w:tplc="04190019" w:tentative="1">
+      <w:start w:val="1"/>
+      <w:numFmt w:val="lowerLetter"/>
+      <w:lvlText w:val="%8."/>
+      <w:lvlJc w:val="left"/>
+      <w:pPr>
+        <w:ind w:left="5760" w:hanging="360"/>
+      </w:pPr>
+    </w:lvl>
+    <w:lvl w:ilvl="8" w:tplc="0419001B" w:tentative="1">
+      <w:start w:val="1"/>
+      <w:numFmt w:val="lowerRoman"/>
+      <w:lvlText w:val="%9."/>
+      <w:lvlJc w:val="right"/>
+      <w:pPr>
+        <w:ind w:left="6480" w:hanging="180"/>
+      </w:pPr>
+    </w:lvl>
+  </w:abstractNum>
+  <w:abstractNum w:abstractNumId="10" w15:restartNumberingAfterBreak="0">
     <w:nsid w:val="49674139"/>
     <w:multiLevelType w:val="hybridMultilevel"/>
     <w:tmpl w:val="BB9862D2"/>
@@ -1368,7 +3139,7 @@
       </w:pPr>
     </w:lvl>
   </w:abstractNum>
-  <w:abstractNum w:abstractNumId="10">
+  <w:abstractNum w:abstractNumId="11" w15:restartNumberingAfterBreak="0">
     <w:nsid w:val="4C0821F0"/>
     <w:multiLevelType w:val="hybridMultilevel"/>
     <w:tmpl w:val="CCF8CA82"/>
@@ -1457,7 +3228,96 @@
       </w:pPr>
     </w:lvl>
   </w:abstractNum>
-  <w:abstractNum w:abstractNumId="11">
+  <w:abstractNum w:abstractNumId="12" w15:restartNumberingAfterBreak="0">
+    <w:nsid w:val="63DA665C"/>
+    <w:multiLevelType w:val="hybridMultilevel"/>
+    <w:tmpl w:val="B26A448E"/>
+    <w:lvl w:ilvl="0" w:tplc="484AD4D6">
+      <w:start w:val="1"/>
+      <w:numFmt w:val="decimal"/>
+      <w:lvlText w:val="%1."/>
+      <w:lvlJc w:val="left"/>
+      <w:pPr>
+        <w:ind w:left="1080" w:hanging="360"/>
+      </w:pPr>
+      <w:rPr>
+        <w:rFonts w:hint="default"/>
+      </w:rPr>
+    </w:lvl>
+    <w:lvl w:ilvl="1" w:tplc="04190019" w:tentative="1">
+      <w:start w:val="1"/>
+      <w:numFmt w:val="lowerLetter"/>
+      <w:lvlText w:val="%2."/>
+      <w:lvlJc w:val="left"/>
+      <w:pPr>
+        <w:ind w:left="1800" w:hanging="360"/>
+      </w:pPr>
+    </w:lvl>
+    <w:lvl w:ilvl="2" w:tplc="0419001B" w:tentative="1">
+      <w:start w:val="1"/>
+      <w:numFmt w:val="lowerRoman"/>
+      <w:lvlText w:val="%3."/>
+      <w:lvlJc w:val="right"/>
+      <w:pPr>
+        <w:ind w:left="2520" w:hanging="180"/>
+      </w:pPr>
+    </w:lvl>
+    <w:lvl w:ilvl="3" w:tplc="0419000F" w:tentative="1">
+      <w:start w:val="1"/>
+      <w:numFmt w:val="decimal"/>
+      <w:lvlText w:val="%4."/>
+      <w:lvlJc w:val="left"/>
+      <w:pPr>
+        <w:ind w:left="3240" w:hanging="360"/>
+      </w:pPr>
+    </w:lvl>
+    <w:lvl w:ilvl="4" w:tplc="04190019" w:tentative="1">
+      <w:start w:val="1"/>
+      <w:numFmt w:val="lowerLetter"/>
+      <w:lvlText w:val="%5."/>
+      <w:lvlJc w:val="left"/>
+      <w:pPr>
+        <w:ind w:left="3960" w:hanging="360"/>
+      </w:pPr>
+    </w:lvl>
+    <w:lvl w:ilvl="5" w:tplc="0419001B" w:tentative="1">
+      <w:start w:val="1"/>
+      <w:numFmt w:val="lowerRoman"/>
+      <w:lvlText w:val="%6."/>
+      <w:lvlJc w:val="right"/>
+      <w:pPr>
+        <w:ind w:left="4680" w:hanging="180"/>
+      </w:pPr>
+    </w:lvl>
+    <w:lvl w:ilvl="6" w:tplc="0419000F" w:tentative="1">
+      <w:start w:val="1"/>
+      <w:numFmt w:val="decimal"/>
+      <w:lvlText w:val="%7."/>
+      <w:lvlJc w:val="left"/>
+      <w:pPr>
+        <w:ind w:left="5400" w:hanging="360"/>
+      </w:pPr>
+    </w:lvl>
+    <w:lvl w:ilvl="7" w:tplc="04190019" w:tentative="1">
+      <w:start w:val="1"/>
+      <w:numFmt w:val="lowerLetter"/>
+      <w:lvlText w:val="%8."/>
+      <w:lvlJc w:val="left"/>
+      <w:pPr>
+        <w:ind w:left="6120" w:hanging="360"/>
+      </w:pPr>
+    </w:lvl>
+    <w:lvl w:ilvl="8" w:tplc="0419001B" w:tentative="1">
+      <w:start w:val="1"/>
+      <w:numFmt w:val="lowerRoman"/>
+      <w:lvlText w:val="%9."/>
+      <w:lvlJc w:val="right"/>
+      <w:pPr>
+        <w:ind w:left="6840" w:hanging="180"/>
+      </w:pPr>
+    </w:lvl>
+  </w:abstractNum>
+  <w:abstractNum w:abstractNumId="13" w15:restartNumberingAfterBreak="0">
     <w:nsid w:val="6FE045F8"/>
     <w:multiLevelType w:val="multilevel"/>
     <w:tmpl w:val="774AB44E"/>
@@ -1543,7 +3403,7 @@
       </w:pPr>
     </w:lvl>
   </w:abstractNum>
-  <w:abstractNum w:abstractNumId="12">
+  <w:abstractNum w:abstractNumId="14" w15:restartNumberingAfterBreak="0">
     <w:nsid w:val="72EA3E07"/>
     <w:multiLevelType w:val="multilevel"/>
     <w:tmpl w:val="774AB44E"/>
@@ -1629,202 +3489,202 @@
       </w:pPr>
     </w:lvl>
   </w:abstractNum>
-  <w:num w:numId="1">
+  <w:num w:numId="1" w16cid:durableId="565800258">
+    <w:abstractNumId w:val="11"/>
+  </w:num>
+  <w:num w:numId="2" w16cid:durableId="11416471">
+    <w:abstractNumId w:val="5"/>
+  </w:num>
+  <w:num w:numId="3" w16cid:durableId="799498838">
+    <w:abstractNumId w:val="0"/>
+    <w:lvlOverride w:ilvl="0">
+      <w:startOverride w:val="1"/>
+    </w:lvlOverride>
+    <w:lvlOverride w:ilvl="1">
+      <w:startOverride w:val="1"/>
+    </w:lvlOverride>
+    <w:lvlOverride w:ilvl="2">
+      <w:startOverride w:val="1"/>
+    </w:lvlOverride>
+    <w:lvlOverride w:ilvl="3">
+      <w:startOverride w:val="1"/>
+    </w:lvlOverride>
+    <w:lvlOverride w:ilvl="4">
+      <w:startOverride w:val="1"/>
+    </w:lvlOverride>
+    <w:lvlOverride w:ilvl="5">
+      <w:startOverride w:val="1"/>
+    </w:lvlOverride>
+    <w:lvlOverride w:ilvl="6">
+      <w:startOverride w:val="1"/>
+    </w:lvlOverride>
+    <w:lvlOverride w:ilvl="7">
+      <w:startOverride w:val="1"/>
+    </w:lvlOverride>
+    <w:lvlOverride w:ilvl="8">
+      <w:startOverride w:val="1"/>
+    </w:lvlOverride>
+  </w:num>
+  <w:num w:numId="4" w16cid:durableId="1934585457">
+    <w:abstractNumId w:val="4"/>
+  </w:num>
+  <w:num w:numId="5" w16cid:durableId="1737584590">
+    <w:abstractNumId w:val="13"/>
+    <w:lvlOverride w:ilvl="0">
+      <w:startOverride w:val="1"/>
+    </w:lvlOverride>
+    <w:lvlOverride w:ilvl="1">
+      <w:startOverride w:val="1"/>
+    </w:lvlOverride>
+    <w:lvlOverride w:ilvl="2">
+      <w:startOverride w:val="1"/>
+    </w:lvlOverride>
+    <w:lvlOverride w:ilvl="3">
+      <w:startOverride w:val="1"/>
+    </w:lvlOverride>
+    <w:lvlOverride w:ilvl="4">
+      <w:startOverride w:val="1"/>
+    </w:lvlOverride>
+    <w:lvlOverride w:ilvl="5">
+      <w:startOverride w:val="1"/>
+    </w:lvlOverride>
+    <w:lvlOverride w:ilvl="6">
+      <w:startOverride w:val="1"/>
+    </w:lvlOverride>
+    <w:lvlOverride w:ilvl="7">
+      <w:startOverride w:val="1"/>
+    </w:lvlOverride>
+    <w:lvlOverride w:ilvl="8">
+      <w:startOverride w:val="1"/>
+    </w:lvlOverride>
+  </w:num>
+  <w:num w:numId="6" w16cid:durableId="1809667435">
+    <w:abstractNumId w:val="14"/>
+    <w:lvlOverride w:ilvl="0">
+      <w:startOverride w:val="1"/>
+    </w:lvlOverride>
+    <w:lvlOverride w:ilvl="1">
+      <w:startOverride w:val="1"/>
+    </w:lvlOverride>
+    <w:lvlOverride w:ilvl="2">
+      <w:startOverride w:val="1"/>
+    </w:lvlOverride>
+    <w:lvlOverride w:ilvl="3">
+      <w:startOverride w:val="1"/>
+    </w:lvlOverride>
+    <w:lvlOverride w:ilvl="4">
+      <w:startOverride w:val="1"/>
+    </w:lvlOverride>
+    <w:lvlOverride w:ilvl="5">
+      <w:startOverride w:val="1"/>
+    </w:lvlOverride>
+    <w:lvlOverride w:ilvl="6">
+      <w:startOverride w:val="1"/>
+    </w:lvlOverride>
+    <w:lvlOverride w:ilvl="7">
+      <w:startOverride w:val="1"/>
+    </w:lvlOverride>
+    <w:lvlOverride w:ilvl="8">
+      <w:startOverride w:val="1"/>
+    </w:lvlOverride>
+  </w:num>
+  <w:num w:numId="7" w16cid:durableId="869493701">
+    <w:abstractNumId w:val="2"/>
+    <w:lvlOverride w:ilvl="0">
+      <w:startOverride w:val="1"/>
+    </w:lvlOverride>
+    <w:lvlOverride w:ilvl="1">
+      <w:startOverride w:val="1"/>
+    </w:lvlOverride>
+    <w:lvlOverride w:ilvl="2">
+      <w:startOverride w:val="1"/>
+    </w:lvlOverride>
+    <w:lvlOverride w:ilvl="3">
+      <w:startOverride w:val="1"/>
+    </w:lvlOverride>
+    <w:lvlOverride w:ilvl="4">
+      <w:startOverride w:val="1"/>
+    </w:lvlOverride>
+    <w:lvlOverride w:ilvl="5">
+      <w:startOverride w:val="1"/>
+    </w:lvlOverride>
+    <w:lvlOverride w:ilvl="6">
+      <w:startOverride w:val="1"/>
+    </w:lvlOverride>
+    <w:lvlOverride w:ilvl="7">
+      <w:startOverride w:val="1"/>
+    </w:lvlOverride>
+    <w:lvlOverride w:ilvl="8">
+      <w:startOverride w:val="1"/>
+    </w:lvlOverride>
+  </w:num>
+  <w:num w:numId="8" w16cid:durableId="2106150278">
+    <w:abstractNumId w:val="8"/>
+    <w:lvlOverride w:ilvl="0">
+      <w:startOverride w:val="1"/>
+    </w:lvlOverride>
+    <w:lvlOverride w:ilvl="1">
+      <w:startOverride w:val="1"/>
+    </w:lvlOverride>
+    <w:lvlOverride w:ilvl="2">
+      <w:startOverride w:val="1"/>
+    </w:lvlOverride>
+    <w:lvlOverride w:ilvl="3">
+      <w:startOverride w:val="1"/>
+    </w:lvlOverride>
+    <w:lvlOverride w:ilvl="4">
+      <w:startOverride w:val="1"/>
+    </w:lvlOverride>
+    <w:lvlOverride w:ilvl="5">
+      <w:startOverride w:val="1"/>
+    </w:lvlOverride>
+    <w:lvlOverride w:ilvl="6">
+      <w:startOverride w:val="1"/>
+    </w:lvlOverride>
+    <w:lvlOverride w:ilvl="7">
+      <w:startOverride w:val="1"/>
+    </w:lvlOverride>
+    <w:lvlOverride w:ilvl="8">
+      <w:startOverride w:val="1"/>
+    </w:lvlOverride>
+  </w:num>
+  <w:num w:numId="9" w16cid:durableId="994409846">
+    <w:abstractNumId w:val="1"/>
+  </w:num>
+  <w:num w:numId="10" w16cid:durableId="1218512313">
+    <w:abstractNumId w:val="7"/>
+    <w:lvlOverride w:ilvl="0">
+      <w:startOverride w:val="1"/>
+    </w:lvlOverride>
+    <w:lvlOverride w:ilvl="1">
+      <w:startOverride w:val="1"/>
+    </w:lvlOverride>
+    <w:lvlOverride w:ilvl="2">
+      <w:startOverride w:val="1"/>
+    </w:lvlOverride>
+    <w:lvlOverride w:ilvl="3">
+      <w:startOverride w:val="1"/>
+    </w:lvlOverride>
+    <w:lvlOverride w:ilvl="4">
+      <w:startOverride w:val="1"/>
+    </w:lvlOverride>
+    <w:lvlOverride w:ilvl="5">
+      <w:startOverride w:val="1"/>
+    </w:lvlOverride>
+    <w:lvlOverride w:ilvl="6">
+      <w:startOverride w:val="1"/>
+    </w:lvlOverride>
+    <w:lvlOverride w:ilvl="7">
+      <w:startOverride w:val="1"/>
+    </w:lvlOverride>
+    <w:lvlOverride w:ilvl="8">
+      <w:startOverride w:val="1"/>
+    </w:lvlOverride>
+  </w:num>
+  <w:num w:numId="11" w16cid:durableId="1562054793">
     <w:abstractNumId w:val="10"/>
   </w:num>
-  <w:num w:numId="2">
-    <w:abstractNumId w:val="5"/>
-  </w:num>
-  <w:num w:numId="3">
-    <w:abstractNumId w:val="0"/>
-    <w:lvlOverride w:ilvl="0">
-      <w:startOverride w:val="1"/>
-    </w:lvlOverride>
-    <w:lvlOverride w:ilvl="1">
-      <w:startOverride w:val="1"/>
-    </w:lvlOverride>
-    <w:lvlOverride w:ilvl="2">
-      <w:startOverride w:val="1"/>
-    </w:lvlOverride>
-    <w:lvlOverride w:ilvl="3">
-      <w:startOverride w:val="1"/>
-    </w:lvlOverride>
-    <w:lvlOverride w:ilvl="4">
-      <w:startOverride w:val="1"/>
-    </w:lvlOverride>
-    <w:lvlOverride w:ilvl="5">
-      <w:startOverride w:val="1"/>
-    </w:lvlOverride>
-    <w:lvlOverride w:ilvl="6">
-      <w:startOverride w:val="1"/>
-    </w:lvlOverride>
-    <w:lvlOverride w:ilvl="7">
-      <w:startOverride w:val="1"/>
-    </w:lvlOverride>
-    <w:lvlOverride w:ilvl="8">
-      <w:startOverride w:val="1"/>
-    </w:lvlOverride>
-  </w:num>
-  <w:num w:numId="4">
-    <w:abstractNumId w:val="4"/>
-  </w:num>
-  <w:num w:numId="5">
-    <w:abstractNumId w:val="11"/>
-    <w:lvlOverride w:ilvl="0">
-      <w:startOverride w:val="1"/>
-    </w:lvlOverride>
-    <w:lvlOverride w:ilvl="1">
-      <w:startOverride w:val="1"/>
-    </w:lvlOverride>
-    <w:lvlOverride w:ilvl="2">
-      <w:startOverride w:val="1"/>
-    </w:lvlOverride>
-    <w:lvlOverride w:ilvl="3">
-      <w:startOverride w:val="1"/>
-    </w:lvlOverride>
-    <w:lvlOverride w:ilvl="4">
-      <w:startOverride w:val="1"/>
-    </w:lvlOverride>
-    <w:lvlOverride w:ilvl="5">
-      <w:startOverride w:val="1"/>
-    </w:lvlOverride>
-    <w:lvlOverride w:ilvl="6">
-      <w:startOverride w:val="1"/>
-    </w:lvlOverride>
-    <w:lvlOverride w:ilvl="7">
-      <w:startOverride w:val="1"/>
-    </w:lvlOverride>
-    <w:lvlOverride w:ilvl="8">
-      <w:startOverride w:val="1"/>
-    </w:lvlOverride>
-  </w:num>
-  <w:num w:numId="6">
-    <w:abstractNumId w:val="12"/>
-    <w:lvlOverride w:ilvl="0">
-      <w:startOverride w:val="1"/>
-    </w:lvlOverride>
-    <w:lvlOverride w:ilvl="1">
-      <w:startOverride w:val="1"/>
-    </w:lvlOverride>
-    <w:lvlOverride w:ilvl="2">
-      <w:startOverride w:val="1"/>
-    </w:lvlOverride>
-    <w:lvlOverride w:ilvl="3">
-      <w:startOverride w:val="1"/>
-    </w:lvlOverride>
-    <w:lvlOverride w:ilvl="4">
-      <w:startOverride w:val="1"/>
-    </w:lvlOverride>
-    <w:lvlOverride w:ilvl="5">
-      <w:startOverride w:val="1"/>
-    </w:lvlOverride>
-    <w:lvlOverride w:ilvl="6">
-      <w:startOverride w:val="1"/>
-    </w:lvlOverride>
-    <w:lvlOverride w:ilvl="7">
-      <w:startOverride w:val="1"/>
-    </w:lvlOverride>
-    <w:lvlOverride w:ilvl="8">
-      <w:startOverride w:val="1"/>
-    </w:lvlOverride>
-  </w:num>
-  <w:num w:numId="7">
-    <w:abstractNumId w:val="2"/>
-    <w:lvlOverride w:ilvl="0">
-      <w:startOverride w:val="1"/>
-    </w:lvlOverride>
-    <w:lvlOverride w:ilvl="1">
-      <w:startOverride w:val="1"/>
-    </w:lvlOverride>
-    <w:lvlOverride w:ilvl="2">
-      <w:startOverride w:val="1"/>
-    </w:lvlOverride>
-    <w:lvlOverride w:ilvl="3">
-      <w:startOverride w:val="1"/>
-    </w:lvlOverride>
-    <w:lvlOverride w:ilvl="4">
-      <w:startOverride w:val="1"/>
-    </w:lvlOverride>
-    <w:lvlOverride w:ilvl="5">
-      <w:startOverride w:val="1"/>
-    </w:lvlOverride>
-    <w:lvlOverride w:ilvl="6">
-      <w:startOverride w:val="1"/>
-    </w:lvlOverride>
-    <w:lvlOverride w:ilvl="7">
-      <w:startOverride w:val="1"/>
-    </w:lvlOverride>
-    <w:lvlOverride w:ilvl="8">
-      <w:startOverride w:val="1"/>
-    </w:lvlOverride>
-  </w:num>
-  <w:num w:numId="8">
-    <w:abstractNumId w:val="8"/>
-    <w:lvlOverride w:ilvl="0">
-      <w:startOverride w:val="1"/>
-    </w:lvlOverride>
-    <w:lvlOverride w:ilvl="1">
-      <w:startOverride w:val="1"/>
-    </w:lvlOverride>
-    <w:lvlOverride w:ilvl="2">
-      <w:startOverride w:val="1"/>
-    </w:lvlOverride>
-    <w:lvlOverride w:ilvl="3">
-      <w:startOverride w:val="1"/>
-    </w:lvlOverride>
-    <w:lvlOverride w:ilvl="4">
-      <w:startOverride w:val="1"/>
-    </w:lvlOverride>
-    <w:lvlOverride w:ilvl="5">
-      <w:startOverride w:val="1"/>
-    </w:lvlOverride>
-    <w:lvlOverride w:ilvl="6">
-      <w:startOverride w:val="1"/>
-    </w:lvlOverride>
-    <w:lvlOverride w:ilvl="7">
-      <w:startOverride w:val="1"/>
-    </w:lvlOverride>
-    <w:lvlOverride w:ilvl="8">
-      <w:startOverride w:val="1"/>
-    </w:lvlOverride>
-  </w:num>
-  <w:num w:numId="9">
-    <w:abstractNumId w:val="1"/>
-  </w:num>
-  <w:num w:numId="10">
-    <w:abstractNumId w:val="7"/>
-    <w:lvlOverride w:ilvl="0">
-      <w:startOverride w:val="1"/>
-    </w:lvlOverride>
-    <w:lvlOverride w:ilvl="1">
-      <w:startOverride w:val="1"/>
-    </w:lvlOverride>
-    <w:lvlOverride w:ilvl="2">
-      <w:startOverride w:val="1"/>
-    </w:lvlOverride>
-    <w:lvlOverride w:ilvl="3">
-      <w:startOverride w:val="1"/>
-    </w:lvlOverride>
-    <w:lvlOverride w:ilvl="4">
-      <w:startOverride w:val="1"/>
-    </w:lvlOverride>
-    <w:lvlOverride w:ilvl="5">
-      <w:startOverride w:val="1"/>
-    </w:lvlOverride>
-    <w:lvlOverride w:ilvl="6">
-      <w:startOverride w:val="1"/>
-    </w:lvlOverride>
-    <w:lvlOverride w:ilvl="7">
-      <w:startOverride w:val="1"/>
-    </w:lvlOverride>
-    <w:lvlOverride w:ilvl="8">
-      <w:startOverride w:val="1"/>
-    </w:lvlOverride>
-  </w:num>
-  <w:num w:numId="11">
-    <w:abstractNumId w:val="9"/>
-  </w:num>
-  <w:num w:numId="12">
+  <w:num w:numId="12" w16cid:durableId="413430083">
     <w:abstractNumId w:val="3"/>
     <w:lvlOverride w:ilvl="0">
       <w:startOverride w:val="1"/>
@@ -1854,7 +3714,7 @@
       <w:startOverride w:val="1"/>
     </w:lvlOverride>
   </w:num>
-  <w:num w:numId="13">
+  <w:num w:numId="13" w16cid:durableId="715280958">
     <w:abstractNumId w:val="6"/>
     <w:lvlOverride w:ilvl="0">
       <w:startOverride w:val="1"/>
@@ -1883,12 +3743,18 @@
     <w:lvlOverride w:ilvl="8">
       <w:startOverride w:val="1"/>
     </w:lvlOverride>
+  </w:num>
+  <w:num w:numId="14" w16cid:durableId="152841993">
+    <w:abstractNumId w:val="12"/>
+  </w:num>
+  <w:num w:numId="15" w16cid:durableId="595022477">
+    <w:abstractNumId w:val="9"/>
   </w:num>
 </w:numbering>
 </file>
 
 <file path=word/styles.xml><?xml version="1.0" encoding="utf-8"?>
-<w:styles xmlns:mc="http://schemas.openxmlformats.org/markup-compatibility/2006" xmlns:r="http://schemas.openxmlformats.org/officeDocument/2006/relationships" xmlns:w="http://schemas.openxmlformats.org/wordprocessingml/2006/main" xmlns:w14="http://schemas.microsoft.com/office/word/2010/wordml" mc:Ignorable="w14">
+<w:styles xmlns:mc="http://schemas.openxmlformats.org/markup-compatibility/2006" xmlns:r="http://schemas.openxmlformats.org/officeDocument/2006/relationships" xmlns:w="http://schemas.openxmlformats.org/wordprocessingml/2006/main" xmlns:w14="http://schemas.microsoft.com/office/word/2010/wordml" xmlns:w15="http://schemas.microsoft.com/office/word/2012/wordml" xmlns:w16cex="http://schemas.microsoft.com/office/word/2018/wordml/cex" xmlns:w16cid="http://schemas.microsoft.com/office/word/2016/wordml/cid" xmlns:w16="http://schemas.microsoft.com/office/word/2018/wordml" xmlns:w16sdtdh="http://schemas.microsoft.com/office/word/2020/wordml/sdtdatahash" xmlns:w16se="http://schemas.microsoft.com/office/word/2015/wordml/symex" mc:Ignorable="w14 w15 w16se w16cid w16 w16cex w16sdtdh">
   <w:docDefaults>
     <w:rPrDefault>
       <w:rPr>
@@ -1904,145 +3770,383 @@
       </w:pPr>
     </w:pPrDefault>
   </w:docDefaults>
-  <w:latentStyles w:defLockedState="0" w:defUIPriority="99" w:defSemiHidden="1" w:defUnhideWhenUsed="1" w:defQFormat="0" w:count="267">
-    <w:lsdException w:name="Normal" w:semiHidden="0" w:uiPriority="0" w:unhideWhenUsed="0" w:qFormat="1"/>
-    <w:lsdException w:name="heading 1" w:semiHidden="0" w:uiPriority="9" w:unhideWhenUsed="0" w:qFormat="1"/>
-    <w:lsdException w:name="heading 2" w:uiPriority="9" w:qFormat="1"/>
-    <w:lsdException w:name="heading 3" w:uiPriority="9" w:qFormat="1"/>
-    <w:lsdException w:name="heading 4" w:uiPriority="9" w:qFormat="1"/>
-    <w:lsdException w:name="heading 5" w:uiPriority="9" w:qFormat="1"/>
-    <w:lsdException w:name="heading 6" w:uiPriority="9" w:qFormat="1"/>
-    <w:lsdException w:name="heading 7" w:uiPriority="9" w:qFormat="1"/>
-    <w:lsdException w:name="heading 8" w:uiPriority="9" w:qFormat="1"/>
-    <w:lsdException w:name="heading 9" w:uiPriority="9" w:qFormat="1"/>
-    <w:lsdException w:name="toc 1" w:uiPriority="39"/>
-    <w:lsdException w:name="toc 2" w:uiPriority="39"/>
-    <w:lsdException w:name="toc 3" w:uiPriority="39"/>
-    <w:lsdException w:name="toc 4" w:uiPriority="39"/>
-    <w:lsdException w:name="toc 5" w:uiPriority="39"/>
-    <w:lsdException w:name="toc 6" w:uiPriority="39"/>
-    <w:lsdException w:name="toc 7" w:uiPriority="39"/>
-    <w:lsdException w:name="toc 8" w:uiPriority="39"/>
-    <w:lsdException w:name="toc 9" w:uiPriority="39"/>
-    <w:lsdException w:name="caption" w:uiPriority="35" w:qFormat="1"/>
-    <w:lsdException w:name="Title" w:semiHidden="0" w:uiPriority="10" w:unhideWhenUsed="0" w:qFormat="1"/>
-    <w:lsdException w:name="Default Paragraph Font" w:uiPriority="1"/>
-    <w:lsdException w:name="Subtitle" w:semiHidden="0" w:uiPriority="11" w:unhideWhenUsed="0" w:qFormat="1"/>
-    <w:lsdException w:name="Hyperlink" w:uiPriority="0"/>
-    <w:lsdException w:name="Strong" w:semiHidden="0" w:uiPriority="22" w:unhideWhenUsed="0" w:qFormat="1"/>
-    <w:lsdException w:name="Emphasis" w:semiHidden="0" w:uiPriority="20" w:unhideWhenUsed="0" w:qFormat="1"/>
-    <w:lsdException w:name="Table Grid" w:semiHidden="0" w:uiPriority="39" w:unhideWhenUsed="0"/>
-    <w:lsdException w:name="Placeholder Text" w:unhideWhenUsed="0"/>
-    <w:lsdException w:name="No Spacing" w:semiHidden="0" w:uiPriority="1" w:unhideWhenUsed="0" w:qFormat="1"/>
-    <w:lsdException w:name="Light Shading" w:semiHidden="0" w:uiPriority="60" w:unhideWhenUsed="0"/>
-    <w:lsdException w:name="Light List" w:semiHidden="0" w:uiPriority="61" w:unhideWhenUsed="0"/>
-    <w:lsdException w:name="Light Grid" w:semiHidden="0" w:uiPriority="62" w:unhideWhenUsed="0"/>
-    <w:lsdException w:name="Medium Shading 1" w:semiHidden="0" w:uiPriority="63" w:unhideWhenUsed="0"/>
-    <w:lsdException w:name="Medium Shading 2" w:semiHidden="0" w:uiPriority="64" w:unhideWhenUsed="0"/>
-    <w:lsdException w:name="Medium List 1" w:semiHidden="0" w:uiPriority="65" w:unhideWhenUsed="0"/>
-    <w:lsdException w:name="Medium List 2" w:semiHidden="0" w:uiPriority="66" w:unhideWhenUsed="0"/>
-    <w:lsdException w:name="Medium Grid 1" w:semiHidden="0" w:uiPriority="67" w:unhideWhenUsed="0"/>
-    <w:lsdException w:name="Medium Grid 2" w:semiHidden="0" w:uiPriority="68" w:unhideWhenUsed="0"/>
-    <w:lsdException w:name="Medium Grid 3" w:semiHidden="0" w:uiPriority="69" w:unhideWhenUsed="0"/>
-    <w:lsdException w:name="Dark List" w:semiHidden="0" w:uiPriority="70" w:unhideWhenUsed="0"/>
-    <w:lsdException w:name="Colorful Shading" w:semiHidden="0" w:uiPriority="71" w:unhideWhenUsed="0"/>
-    <w:lsdException w:name="Colorful List" w:semiHidden="0" w:uiPriority="72" w:unhideWhenUsed="0"/>
-    <w:lsdException w:name="Colorful Grid" w:semiHidden="0" w:uiPriority="73" w:unhideWhenUsed="0"/>
-    <w:lsdException w:name="Light Shading Accent 1" w:semiHidden="0" w:uiPriority="60" w:unhideWhenUsed="0"/>
-    <w:lsdException w:name="Light List Accent 1" w:semiHidden="0" w:uiPriority="61" w:unhideWhenUsed="0"/>
-    <w:lsdException w:name="Light Grid Accent 1" w:semiHidden="0" w:uiPriority="62" w:unhideWhenUsed="0"/>
-    <w:lsdException w:name="Medium Shading 1 Accent 1" w:semiHidden="0" w:uiPriority="63" w:unhideWhenUsed="0"/>
-    <w:lsdException w:name="Medium Shading 2 Accent 1" w:semiHidden="0" w:uiPriority="64" w:unhideWhenUsed="0"/>
-    <w:lsdException w:name="Medium List 1 Accent 1" w:semiHidden="0" w:uiPriority="65" w:unhideWhenUsed="0"/>
-    <w:lsdException w:name="Revision" w:unhideWhenUsed="0"/>
-    <w:lsdException w:name="List Paragraph" w:semiHidden="0" w:uiPriority="34" w:unhideWhenUsed="0" w:qFormat="1"/>
-    <w:lsdException w:name="Quote" w:semiHidden="0" w:uiPriority="29" w:unhideWhenUsed="0" w:qFormat="1"/>
-    <w:lsdException w:name="Intense Quote" w:semiHidden="0" w:uiPriority="30" w:unhideWhenUsed="0" w:qFormat="1"/>
-    <w:lsdException w:name="Medium List 2 Accent 1" w:semiHidden="0" w:uiPriority="66" w:unhideWhenUsed="0"/>
-    <w:lsdException w:name="Medium Grid 1 Accent 1" w:semiHidden="0" w:uiPriority="67" w:unhideWhenUsed="0"/>
-    <w:lsdException w:name="Medium Grid 2 Accent 1" w:semiHidden="0" w:uiPriority="68" w:unhideWhenUsed="0"/>
-    <w:lsdException w:name="Medium Grid 3 Accent 1" w:semiHidden="0" w:uiPriority="69" w:unhideWhenUsed="0"/>
-    <w:lsdException w:name="Dark List Accent 1" w:semiHidden="0" w:uiPriority="70" w:unhideWhenUsed="0"/>
-    <w:lsdException w:name="Colorful Shading Accent 1" w:semiHidden="0" w:uiPriority="71" w:unhideWhenUsed="0"/>
-    <w:lsdException w:name="Colorful List Accent 1" w:semiHidden="0" w:uiPriority="72" w:unhideWhenUsed="0"/>
-    <w:lsdException w:name="Colorful Grid Accent 1" w:semiHidden="0" w:uiPriority="73" w:unhideWhenUsed="0"/>
-    <w:lsdException w:name="Light Shading Accent 2" w:semiHidden="0" w:uiPriority="60" w:unhideWhenUsed="0"/>
-    <w:lsdException w:name="Light List Accent 2" w:semiHidden="0" w:uiPriority="61" w:unhideWhenUsed="0"/>
-    <w:lsdException w:name="Light Grid Accent 2" w:semiHidden="0" w:uiPriority="62" w:unhideWhenUsed="0"/>
-    <w:lsdException w:name="Medium Shading 1 Accent 2" w:semiHidden="0" w:uiPriority="63" w:unhideWhenUsed="0"/>
-    <w:lsdException w:name="Medium Shading 2 Accent 2" w:semiHidden="0" w:uiPriority="64" w:unhideWhenUsed="0"/>
-    <w:lsdException w:name="Medium List 1 Accent 2" w:semiHidden="0" w:uiPriority="65" w:unhideWhenUsed="0"/>
-    <w:lsdException w:name="Medium List 2 Accent 2" w:semiHidden="0" w:uiPriority="66" w:unhideWhenUsed="0"/>
-    <w:lsdException w:name="Medium Grid 1 Accent 2" w:semiHidden="0" w:uiPriority="67" w:unhideWhenUsed="0"/>
-    <w:lsdException w:name="Medium Grid 2 Accent 2" w:semiHidden="0" w:uiPriority="68" w:unhideWhenUsed="0"/>
-    <w:lsdException w:name="Medium Grid 3 Accent 2" w:semiHidden="0" w:uiPriority="69" w:unhideWhenUsed="0"/>
-    <w:lsdException w:name="Dark List Accent 2" w:semiHidden="0" w:uiPriority="70" w:unhideWhenUsed="0"/>
-    <w:lsdException w:name="Colorful Shading Accent 2" w:semiHidden="0" w:uiPriority="71" w:unhideWhenUsed="0"/>
-    <w:lsdException w:name="Colorful List Accent 2" w:semiHidden="0" w:uiPriority="72" w:unhideWhenUsed="0"/>
-    <w:lsdException w:name="Colorful Grid Accent 2" w:semiHidden="0" w:uiPriority="73" w:unhideWhenUsed="0"/>
-    <w:lsdException w:name="Light Shading Accent 3" w:semiHidden="0" w:uiPriority="60" w:unhideWhenUsed="0"/>
-    <w:lsdException w:name="Light List Accent 3" w:semiHidden="0" w:uiPriority="61" w:unhideWhenUsed="0"/>
-    <w:lsdException w:name="Light Grid Accent 3" w:semiHidden="0" w:uiPriority="62" w:unhideWhenUsed="0"/>
-    <w:lsdException w:name="Medium Shading 1 Accent 3" w:semiHidden="0" w:uiPriority="63" w:unhideWhenUsed="0"/>
-    <w:lsdException w:name="Medium Shading 2 Accent 3" w:semiHidden="0" w:uiPriority="64" w:unhideWhenUsed="0"/>
-    <w:lsdException w:name="Medium List 1 Accent 3" w:semiHidden="0" w:uiPriority="65" w:unhideWhenUsed="0"/>
-    <w:lsdException w:name="Medium List 2 Accent 3" w:semiHidden="0" w:uiPriority="66" w:unhideWhenUsed="0"/>
-    <w:lsdException w:name="Medium Grid 1 Accent 3" w:semiHidden="0" w:uiPriority="67" w:unhideWhenUsed="0"/>
-    <w:lsdException w:name="Medium Grid 2 Accent 3" w:semiHidden="0" w:uiPriority="68" w:unhideWhenUsed="0"/>
-    <w:lsdException w:name="Medium Grid 3 Accent 3" w:semiHidden="0" w:uiPriority="69" w:unhideWhenUsed="0"/>
-    <w:lsdException w:name="Dark List Accent 3" w:semiHidden="0" w:uiPriority="70" w:unhideWhenUsed="0"/>
-    <w:lsdException w:name="Colorful Shading Accent 3" w:semiHidden="0" w:uiPriority="71" w:unhideWhenUsed="0"/>
-    <w:lsdException w:name="Colorful List Accent 3" w:semiHidden="0" w:uiPriority="72" w:unhideWhenUsed="0"/>
-    <w:lsdException w:name="Colorful Grid Accent 3" w:semiHidden="0" w:uiPriority="73" w:unhideWhenUsed="0"/>
-    <w:lsdException w:name="Light Shading Accent 4" w:semiHidden="0" w:uiPriority="60" w:unhideWhenUsed="0"/>
-    <w:lsdException w:name="Light List Accent 4" w:semiHidden="0" w:uiPriority="61" w:unhideWhenUsed="0"/>
-    <w:lsdException w:name="Light Grid Accent 4" w:semiHidden="0" w:uiPriority="62" w:unhideWhenUsed="0"/>
-    <w:lsdException w:name="Medium Shading 1 Accent 4" w:semiHidden="0" w:uiPriority="63" w:unhideWhenUsed="0"/>
-    <w:lsdException w:name="Medium Shading 2 Accent 4" w:semiHidden="0" w:uiPriority="64" w:unhideWhenUsed="0"/>
-    <w:lsdException w:name="Medium List 1 Accent 4" w:semiHidden="0" w:uiPriority="65" w:unhideWhenUsed="0"/>
-    <w:lsdException w:name="Medium List 2 Accent 4" w:semiHidden="0" w:uiPriority="66" w:unhideWhenUsed="0"/>
-    <w:lsdException w:name="Medium Grid 1 Accent 4" w:semiHidden="0" w:uiPriority="67" w:unhideWhenUsed="0"/>
-    <w:lsdException w:name="Medium Grid 2 Accent 4" w:semiHidden="0" w:uiPriority="68" w:unhideWhenUsed="0"/>
-    <w:lsdException w:name="Medium Grid 3 Accent 4" w:semiHidden="0" w:uiPriority="69" w:unhideWhenUsed="0"/>
-    <w:lsdException w:name="Dark List Accent 4" w:semiHidden="0" w:uiPriority="70" w:unhideWhenUsed="0"/>
-    <w:lsdException w:name="Colorful Shading Accent 4" w:semiHidden="0" w:uiPriority="71" w:unhideWhenUsed="0"/>
-    <w:lsdException w:name="Colorful List Accent 4" w:semiHidden="0" w:uiPriority="72" w:unhideWhenUsed="0"/>
-    <w:lsdException w:name="Colorful Grid Accent 4" w:semiHidden="0" w:uiPriority="73" w:unhideWhenUsed="0"/>
-    <w:lsdException w:name="Light Shading Accent 5" w:semiHidden="0" w:uiPriority="60" w:unhideWhenUsed="0"/>
-    <w:lsdException w:name="Light List Accent 5" w:semiHidden="0" w:uiPriority="61" w:unhideWhenUsed="0"/>
-    <w:lsdException w:name="Light Grid Accent 5" w:semiHidden="0" w:uiPriority="62" w:unhideWhenUsed="0"/>
-    <w:lsdException w:name="Medium Shading 1 Accent 5" w:semiHidden="0" w:uiPriority="63" w:unhideWhenUsed="0"/>
-    <w:lsdException w:name="Medium Shading 2 Accent 5" w:semiHidden="0" w:uiPriority="64" w:unhideWhenUsed="0"/>
-    <w:lsdException w:name="Medium List 1 Accent 5" w:semiHidden="0" w:uiPriority="65" w:unhideWhenUsed="0"/>
-    <w:lsdException w:name="Medium List 2 Accent 5" w:semiHidden="0" w:uiPriority="66" w:unhideWhenUsed="0"/>
-    <w:lsdException w:name="Medium Grid 1 Accent 5" w:semiHidden="0" w:uiPriority="67" w:unhideWhenUsed="0"/>
-    <w:lsdException w:name="Medium Grid 2 Accent 5" w:semiHidden="0" w:uiPriority="68" w:unhideWhenUsed="0"/>
-    <w:lsdException w:name="Medium Grid 3 Accent 5" w:semiHidden="0" w:uiPriority="69" w:unhideWhenUsed="0"/>
-    <w:lsdException w:name="Dark List Accent 5" w:semiHidden="0" w:uiPriority="70" w:unhideWhenUsed="0"/>
-    <w:lsdException w:name="Colorful Shading Accent 5" w:semiHidden="0" w:uiPriority="71" w:unhideWhenUsed="0"/>
-    <w:lsdException w:name="Colorful List Accent 5" w:semiHidden="0" w:uiPriority="72" w:unhideWhenUsed="0"/>
-    <w:lsdException w:name="Colorful Grid Accent 5" w:semiHidden="0" w:uiPriority="73" w:unhideWhenUsed="0"/>
-    <w:lsdException w:name="Light Shading Accent 6" w:semiHidden="0" w:uiPriority="60" w:unhideWhenUsed="0"/>
-    <w:lsdException w:name="Light List Accent 6" w:semiHidden="0" w:uiPriority="61" w:unhideWhenUsed="0"/>
-    <w:lsdException w:name="Light Grid Accent 6" w:semiHidden="0" w:uiPriority="62" w:unhideWhenUsed="0"/>
-    <w:lsdException w:name="Medium Shading 1 Accent 6" w:semiHidden="0" w:uiPriority="63" w:unhideWhenUsed="0"/>
-    <w:lsdException w:name="Medium Shading 2 Accent 6" w:semiHidden="0" w:uiPriority="64" w:unhideWhenUsed="0"/>
-    <w:lsdException w:name="Medium List 1 Accent 6" w:semiHidden="0" w:uiPriority="65" w:unhideWhenUsed="0"/>
-    <w:lsdException w:name="Medium List 2 Accent 6" w:semiHidden="0" w:uiPriority="66" w:unhideWhenUsed="0"/>
-    <w:lsdException w:name="Medium Grid 1 Accent 6" w:semiHidden="0" w:uiPriority="67" w:unhideWhenUsed="0"/>
-    <w:lsdException w:name="Medium Grid 2 Accent 6" w:semiHidden="0" w:uiPriority="68" w:unhideWhenUsed="0"/>
-    <w:lsdException w:name="Medium Grid 3 Accent 6" w:semiHidden="0" w:uiPriority="69" w:unhideWhenUsed="0"/>
-    <w:lsdException w:name="Dark List Accent 6" w:semiHidden="0" w:uiPriority="70" w:unhideWhenUsed="0"/>
-    <w:lsdException w:name="Colorful Shading Accent 6" w:semiHidden="0" w:uiPriority="71" w:unhideWhenUsed="0"/>
-    <w:lsdException w:name="Colorful List Accent 6" w:semiHidden="0" w:uiPriority="72" w:unhideWhenUsed="0"/>
-    <w:lsdException w:name="Colorful Grid Accent 6" w:semiHidden="0" w:uiPriority="73" w:unhideWhenUsed="0"/>
-    <w:lsdException w:name="Subtle Emphasis" w:semiHidden="0" w:uiPriority="19" w:unhideWhenUsed="0" w:qFormat="1"/>
-    <w:lsdException w:name="Intense Emphasis" w:semiHidden="0" w:uiPriority="21" w:unhideWhenUsed="0" w:qFormat="1"/>
-    <w:lsdException w:name="Subtle Reference" w:semiHidden="0" w:uiPriority="31" w:unhideWhenUsed="0" w:qFormat="1"/>
-    <w:lsdException w:name="Intense Reference" w:semiHidden="0" w:uiPriority="32" w:unhideWhenUsed="0" w:qFormat="1"/>
-    <w:lsdException w:name="Book Title" w:semiHidden="0" w:uiPriority="33" w:unhideWhenUsed="0" w:qFormat="1"/>
-    <w:lsdException w:name="Bibliography" w:uiPriority="37"/>
-    <w:lsdException w:name="TOC Heading" w:uiPriority="39" w:qFormat="1"/>
+  <w:latentStyles w:defLockedState="0" w:defUIPriority="99" w:defSemiHidden="0" w:defUnhideWhenUsed="0" w:defQFormat="0" w:count="376">
+    <w:lsdException w:name="Normal" w:uiPriority="0" w:qFormat="1"/>
+    <w:lsdException w:name="heading 1" w:uiPriority="9" w:qFormat="1"/>
+    <w:lsdException w:name="heading 2" w:semiHidden="1" w:uiPriority="9" w:unhideWhenUsed="1" w:qFormat="1"/>
+    <w:lsdException w:name="heading 3" w:semiHidden="1" w:uiPriority="9" w:unhideWhenUsed="1" w:qFormat="1"/>
+    <w:lsdException w:name="heading 4" w:semiHidden="1" w:uiPriority="9" w:unhideWhenUsed="1" w:qFormat="1"/>
+    <w:lsdException w:name="heading 5" w:semiHidden="1" w:uiPriority="9" w:unhideWhenUsed="1" w:qFormat="1"/>
+    <w:lsdException w:name="heading 6" w:semiHidden="1" w:uiPriority="9" w:unhideWhenUsed="1" w:qFormat="1"/>
+    <w:lsdException w:name="heading 7" w:semiHidden="1" w:uiPriority="9" w:unhideWhenUsed="1" w:qFormat="1"/>
+    <w:lsdException w:name="heading 8" w:semiHidden="1" w:uiPriority="9" w:unhideWhenUsed="1" w:qFormat="1"/>
+    <w:lsdException w:name="heading 9" w:semiHidden="1" w:uiPriority="9" w:unhideWhenUsed="1" w:qFormat="1"/>
+    <w:lsdException w:name="index 1" w:semiHidden="1" w:unhideWhenUsed="1"/>
+    <w:lsdException w:name="index 2" w:semiHidden="1" w:unhideWhenUsed="1"/>
+    <w:lsdException w:name="index 3" w:semiHidden="1" w:unhideWhenUsed="1"/>
+    <w:lsdException w:name="index 4" w:semiHidden="1" w:unhideWhenUsed="1"/>
+    <w:lsdException w:name="index 5" w:semiHidden="1" w:unhideWhenUsed="1"/>
+    <w:lsdException w:name="index 6" w:semiHidden="1" w:unhideWhenUsed="1"/>
+    <w:lsdException w:name="index 7" w:semiHidden="1" w:unhideWhenUsed="1"/>
+    <w:lsdException w:name="index 8" w:semiHidden="1" w:unhideWhenUsed="1"/>
+    <w:lsdException w:name="index 9" w:semiHidden="1" w:unhideWhenUsed="1"/>
+    <w:lsdException w:name="toc 1" w:semiHidden="1" w:uiPriority="39" w:unhideWhenUsed="1"/>
+    <w:lsdException w:name="toc 2" w:semiHidden="1" w:uiPriority="39" w:unhideWhenUsed="1"/>
+    <w:lsdException w:name="toc 3" w:semiHidden="1" w:uiPriority="39" w:unhideWhenUsed="1"/>
+    <w:lsdException w:name="toc 4" w:semiHidden="1" w:uiPriority="39" w:unhideWhenUsed="1"/>
+    <w:lsdException w:name="toc 5" w:semiHidden="1" w:uiPriority="39" w:unhideWhenUsed="1"/>
+    <w:lsdException w:name="toc 6" w:semiHidden="1" w:uiPriority="39" w:unhideWhenUsed="1"/>
+    <w:lsdException w:name="toc 7" w:semiHidden="1" w:uiPriority="39" w:unhideWhenUsed="1"/>
+    <w:lsdException w:name="toc 8" w:semiHidden="1" w:uiPriority="39" w:unhideWhenUsed="1"/>
+    <w:lsdException w:name="toc 9" w:semiHidden="1" w:uiPriority="39" w:unhideWhenUsed="1"/>
+    <w:lsdException w:name="Normal Indent" w:semiHidden="1" w:unhideWhenUsed="1"/>
+    <w:lsdException w:name="footnote text" w:semiHidden="1" w:unhideWhenUsed="1"/>
+    <w:lsdException w:name="annotation text" w:semiHidden="1" w:unhideWhenUsed="1"/>
+    <w:lsdException w:name="header" w:semiHidden="1" w:unhideWhenUsed="1"/>
+    <w:lsdException w:name="footer" w:semiHidden="1" w:unhideWhenUsed="1"/>
+    <w:lsdException w:name="index heading" w:semiHidden="1" w:unhideWhenUsed="1"/>
+    <w:lsdException w:name="caption" w:semiHidden="1" w:uiPriority="35" w:unhideWhenUsed="1" w:qFormat="1"/>
+    <w:lsdException w:name="table of figures" w:semiHidden="1" w:unhideWhenUsed="1"/>
+    <w:lsdException w:name="envelope address" w:semiHidden="1" w:unhideWhenUsed="1"/>
+    <w:lsdException w:name="envelope return" w:semiHidden="1" w:unhideWhenUsed="1"/>
+    <w:lsdException w:name="footnote reference" w:semiHidden="1" w:unhideWhenUsed="1"/>
+    <w:lsdException w:name="annotation reference" w:semiHidden="1" w:unhideWhenUsed="1"/>
+    <w:lsdException w:name="line number" w:semiHidden="1" w:unhideWhenUsed="1"/>
+    <w:lsdException w:name="page number" w:semiHidden="1" w:unhideWhenUsed="1"/>
+    <w:lsdException w:name="endnote reference" w:semiHidden="1" w:unhideWhenUsed="1"/>
+    <w:lsdException w:name="endnote text" w:semiHidden="1" w:unhideWhenUsed="1"/>
+    <w:lsdException w:name="table of authorities" w:semiHidden="1" w:unhideWhenUsed="1"/>
+    <w:lsdException w:name="macro" w:semiHidden="1" w:unhideWhenUsed="1"/>
+    <w:lsdException w:name="toa heading" w:semiHidden="1" w:unhideWhenUsed="1"/>
+    <w:lsdException w:name="List" w:semiHidden="1" w:unhideWhenUsed="1"/>
+    <w:lsdException w:name="List Bullet" w:semiHidden="1" w:unhideWhenUsed="1"/>
+    <w:lsdException w:name="List Number" w:semiHidden="1" w:unhideWhenUsed="1"/>
+    <w:lsdException w:name="List 2" w:semiHidden="1" w:unhideWhenUsed="1"/>
+    <w:lsdException w:name="List 3" w:semiHidden="1" w:unhideWhenUsed="1"/>
+    <w:lsdException w:name="List 4" w:semiHidden="1" w:unhideWhenUsed="1"/>
+    <w:lsdException w:name="List 5" w:semiHidden="1" w:unhideWhenUsed="1"/>
+    <w:lsdException w:name="List Bullet 2" w:semiHidden="1" w:unhideWhenUsed="1"/>
+    <w:lsdException w:name="List Bullet 3" w:semiHidden="1" w:unhideWhenUsed="1"/>
+    <w:lsdException w:name="List Bullet 4" w:semiHidden="1" w:unhideWhenUsed="1"/>
+    <w:lsdException w:name="List Bullet 5" w:semiHidden="1" w:unhideWhenUsed="1"/>
+    <w:lsdException w:name="List Number 2" w:semiHidden="1" w:unhideWhenUsed="1"/>
+    <w:lsdException w:name="List Number 3" w:semiHidden="1" w:unhideWhenUsed="1"/>
+    <w:lsdException w:name="List Number 4" w:semiHidden="1" w:unhideWhenUsed="1"/>
+    <w:lsdException w:name="List Number 5" w:semiHidden="1" w:unhideWhenUsed="1"/>
+    <w:lsdException w:name="Title" w:uiPriority="10" w:qFormat="1"/>
+    <w:lsdException w:name="Closing" w:semiHidden="1" w:unhideWhenUsed="1"/>
+    <w:lsdException w:name="Signature" w:semiHidden="1" w:unhideWhenUsed="1"/>
+    <w:lsdException w:name="Default Paragraph Font" w:semiHidden="1" w:uiPriority="1" w:unhideWhenUsed="1"/>
+    <w:lsdException w:name="Body Text" w:semiHidden="1" w:unhideWhenUsed="1"/>
+    <w:lsdException w:name="Body Text Indent" w:semiHidden="1" w:unhideWhenUsed="1"/>
+    <w:lsdException w:name="List Continue" w:semiHidden="1" w:unhideWhenUsed="1"/>
+    <w:lsdException w:name="List Continue 2" w:semiHidden="1" w:unhideWhenUsed="1"/>
+    <w:lsdException w:name="List Continue 3" w:semiHidden="1" w:unhideWhenUsed="1"/>
+    <w:lsdException w:name="List Continue 4" w:semiHidden="1" w:unhideWhenUsed="1"/>
+    <w:lsdException w:name="List Continue 5" w:semiHidden="1" w:unhideWhenUsed="1"/>
+    <w:lsdException w:name="Message Header" w:semiHidden="1" w:unhideWhenUsed="1"/>
+    <w:lsdException w:name="Subtitle" w:uiPriority="11" w:qFormat="1"/>
+    <w:lsdException w:name="Salutation" w:semiHidden="1" w:unhideWhenUsed="1"/>
+    <w:lsdException w:name="Date" w:semiHidden="1" w:unhideWhenUsed="1"/>
+    <w:lsdException w:name="Body Text First Indent" w:semiHidden="1" w:unhideWhenUsed="1"/>
+    <w:lsdException w:name="Body Text First Indent 2" w:semiHidden="1" w:unhideWhenUsed="1"/>
+    <w:lsdException w:name="Note Heading" w:semiHidden="1" w:unhideWhenUsed="1"/>
+    <w:lsdException w:name="Body Text 2" w:semiHidden="1" w:unhideWhenUsed="1"/>
+    <w:lsdException w:name="Body Text 3" w:semiHidden="1" w:unhideWhenUsed="1"/>
+    <w:lsdException w:name="Body Text Indent 2" w:semiHidden="1" w:unhideWhenUsed="1"/>
+    <w:lsdException w:name="Body Text Indent 3" w:semiHidden="1" w:unhideWhenUsed="1"/>
+    <w:lsdException w:name="Block Text" w:semiHidden="1" w:unhideWhenUsed="1"/>
+    <w:lsdException w:name="Hyperlink" w:semiHidden="1" w:uiPriority="0" w:unhideWhenUsed="1"/>
+    <w:lsdException w:name="FollowedHyperlink" w:semiHidden="1" w:unhideWhenUsed="1"/>
+    <w:lsdException w:name="Strong" w:uiPriority="22" w:qFormat="1"/>
+    <w:lsdException w:name="Emphasis" w:uiPriority="20" w:qFormat="1"/>
+    <w:lsdException w:name="Document Map" w:semiHidden="1" w:unhideWhenUsed="1"/>
+    <w:lsdException w:name="Plain Text" w:semiHidden="1" w:unhideWhenUsed="1"/>
+    <w:lsdException w:name="E-mail Signature" w:semiHidden="1" w:unhideWhenUsed="1"/>
+    <w:lsdException w:name="HTML Top of Form" w:semiHidden="1" w:unhideWhenUsed="1"/>
+    <w:lsdException w:name="HTML Bottom of Form" w:semiHidden="1" w:unhideWhenUsed="1"/>
+    <w:lsdException w:name="Normal (Web)" w:semiHidden="1" w:unhideWhenUsed="1"/>
+    <w:lsdException w:name="HTML Acronym" w:semiHidden="1" w:unhideWhenUsed="1"/>
+    <w:lsdException w:name="HTML Address" w:semiHidden="1" w:unhideWhenUsed="1"/>
+    <w:lsdException w:name="HTML Cite" w:semiHidden="1" w:unhideWhenUsed="1"/>
+    <w:lsdException w:name="HTML Code" w:semiHidden="1" w:unhideWhenUsed="1"/>
+    <w:lsdException w:name="HTML Definition" w:semiHidden="1" w:unhideWhenUsed="1"/>
+    <w:lsdException w:name="HTML Keyboard" w:semiHidden="1" w:unhideWhenUsed="1"/>
+    <w:lsdException w:name="HTML Preformatted" w:semiHidden="1" w:unhideWhenUsed="1"/>
+    <w:lsdException w:name="HTML Sample" w:semiHidden="1" w:unhideWhenUsed="1"/>
+    <w:lsdException w:name="HTML Typewriter" w:semiHidden="1" w:unhideWhenUsed="1"/>
+    <w:lsdException w:name="HTML Variable" w:semiHidden="1" w:unhideWhenUsed="1"/>
+    <w:lsdException w:name="Normal Table" w:semiHidden="1" w:unhideWhenUsed="1"/>
+    <w:lsdException w:name="annotation subject" w:semiHidden="1" w:unhideWhenUsed="1"/>
+    <w:lsdException w:name="No List" w:semiHidden="1" w:unhideWhenUsed="1"/>
+    <w:lsdException w:name="Outline List 1" w:semiHidden="1" w:unhideWhenUsed="1"/>
+    <w:lsdException w:name="Outline List 2" w:semiHidden="1" w:unhideWhenUsed="1"/>
+    <w:lsdException w:name="Outline List 3" w:semiHidden="1" w:unhideWhenUsed="1"/>
+    <w:lsdException w:name="Table Simple 1" w:semiHidden="1" w:unhideWhenUsed="1"/>
+    <w:lsdException w:name="Table Simple 2" w:semiHidden="1" w:unhideWhenUsed="1"/>
+    <w:lsdException w:name="Table Simple 3" w:semiHidden="1" w:unhideWhenUsed="1"/>
+    <w:lsdException w:name="Table Classic 1" w:semiHidden="1" w:unhideWhenUsed="1"/>
+    <w:lsdException w:name="Table Classic 2" w:semiHidden="1" w:unhideWhenUsed="1"/>
+    <w:lsdException w:name="Table Classic 3" w:semiHidden="1" w:unhideWhenUsed="1"/>
+    <w:lsdException w:name="Table Classic 4" w:semiHidden="1" w:unhideWhenUsed="1"/>
+    <w:lsdException w:name="Table Colorful 1" w:semiHidden="1" w:unhideWhenUsed="1"/>
+    <w:lsdException w:name="Table Colorful 2" w:semiHidden="1" w:unhideWhenUsed="1"/>
+    <w:lsdException w:name="Table Colorful 3" w:semiHidden="1" w:unhideWhenUsed="1"/>
+    <w:lsdException w:name="Table Columns 1" w:semiHidden="1" w:unhideWhenUsed="1"/>
+    <w:lsdException w:name="Table Columns 2" w:semiHidden="1" w:unhideWhenUsed="1"/>
+    <w:lsdException w:name="Table Columns 3" w:semiHidden="1" w:unhideWhenUsed="1"/>
+    <w:lsdException w:name="Table Columns 4" w:semiHidden="1" w:unhideWhenUsed="1"/>
+    <w:lsdException w:name="Table Columns 5" w:semiHidden="1" w:unhideWhenUsed="1"/>
+    <w:lsdException w:name="Table Grid 1" w:semiHidden="1" w:unhideWhenUsed="1"/>
+    <w:lsdException w:name="Table Grid 2" w:semiHidden="1" w:unhideWhenUsed="1"/>
+    <w:lsdException w:name="Table Grid 3" w:semiHidden="1" w:unhideWhenUsed="1"/>
+    <w:lsdException w:name="Table Grid 4" w:semiHidden="1" w:unhideWhenUsed="1"/>
+    <w:lsdException w:name="Table Grid 5" w:semiHidden="1" w:unhideWhenUsed="1"/>
+    <w:lsdException w:name="Table Grid 6" w:semiHidden="1" w:unhideWhenUsed="1"/>
+    <w:lsdException w:name="Table Grid 7" w:semiHidden="1" w:unhideWhenUsed="1"/>
+    <w:lsdException w:name="Table Grid 8" w:semiHidden="1" w:unhideWhenUsed="1"/>
+    <w:lsdException w:name="Table List 1" w:semiHidden="1" w:unhideWhenUsed="1"/>
+    <w:lsdException w:name="Table List 2" w:semiHidden="1" w:unhideWhenUsed="1"/>
+    <w:lsdException w:name="Table List 3" w:semiHidden="1" w:unhideWhenUsed="1"/>
+    <w:lsdException w:name="Table List 4" w:semiHidden="1" w:unhideWhenUsed="1"/>
+    <w:lsdException w:name="Table List 5" w:semiHidden="1" w:unhideWhenUsed="1"/>
+    <w:lsdException w:name="Table List 6" w:semiHidden="1" w:unhideWhenUsed="1"/>
+    <w:lsdException w:name="Table List 7" w:semiHidden="1" w:unhideWhenUsed="1"/>
+    <w:lsdException w:name="Table List 8" w:semiHidden="1" w:unhideWhenUsed="1"/>
+    <w:lsdException w:name="Table 3D effects 1" w:semiHidden="1" w:unhideWhenUsed="1"/>
+    <w:lsdException w:name="Table 3D effects 2" w:semiHidden="1" w:unhideWhenUsed="1"/>
+    <w:lsdException w:name="Table 3D effects 3" w:semiHidden="1" w:unhideWhenUsed="1"/>
+    <w:lsdException w:name="Table Contemporary" w:semiHidden="1" w:unhideWhenUsed="1"/>
+    <w:lsdException w:name="Table Elegant" w:semiHidden="1" w:unhideWhenUsed="1"/>
+    <w:lsdException w:name="Table Professional" w:semiHidden="1" w:unhideWhenUsed="1"/>
+    <w:lsdException w:name="Table Subtle 1" w:semiHidden="1" w:unhideWhenUsed="1"/>
+    <w:lsdException w:name="Table Subtle 2" w:semiHidden="1" w:unhideWhenUsed="1"/>
+    <w:lsdException w:name="Table Web 1" w:semiHidden="1" w:unhideWhenUsed="1"/>
+    <w:lsdException w:name="Table Web 2" w:semiHidden="1" w:unhideWhenUsed="1"/>
+    <w:lsdException w:name="Table Web 3" w:semiHidden="1" w:unhideWhenUsed="1"/>
+    <w:lsdException w:name="Balloon Text" w:semiHidden="1" w:unhideWhenUsed="1"/>
+    <w:lsdException w:name="Table Grid" w:uiPriority="39"/>
+    <w:lsdException w:name="Table Theme" w:semiHidden="1" w:unhideWhenUsed="1"/>
+    <w:lsdException w:name="Placeholder Text" w:semiHidden="1"/>
+    <w:lsdException w:name="No Spacing" w:uiPriority="1" w:qFormat="1"/>
+    <w:lsdException w:name="Light Shading" w:uiPriority="60"/>
+    <w:lsdException w:name="Light List" w:uiPriority="61"/>
+    <w:lsdException w:name="Light Grid" w:uiPriority="62"/>
+    <w:lsdException w:name="Medium Shading 1" w:uiPriority="63"/>
+    <w:lsdException w:name="Medium Shading 2" w:uiPriority="64"/>
+    <w:lsdException w:name="Medium List 1" w:uiPriority="65"/>
+    <w:lsdException w:name="Medium List 2" w:uiPriority="66"/>
+    <w:lsdException w:name="Medium Grid 1" w:uiPriority="67"/>
+    <w:lsdException w:name="Medium Grid 2" w:uiPriority="68"/>
+    <w:lsdException w:name="Medium Grid 3" w:uiPriority="69"/>
+    <w:lsdException w:name="Dark List" w:uiPriority="70"/>
+    <w:lsdException w:name="Colorful Shading" w:uiPriority="71"/>
+    <w:lsdException w:name="Colorful List" w:uiPriority="72"/>
+    <w:lsdException w:name="Colorful Grid" w:uiPriority="73"/>
+    <w:lsdException w:name="Light Shading Accent 1" w:uiPriority="60"/>
+    <w:lsdException w:name="Light List Accent 1" w:uiPriority="61"/>
+    <w:lsdException w:name="Light Grid Accent 1" w:uiPriority="62"/>
+    <w:lsdException w:name="Medium Shading 1 Accent 1" w:uiPriority="63"/>
+    <w:lsdException w:name="Medium Shading 2 Accent 1" w:uiPriority="64"/>
+    <w:lsdException w:name="Medium List 1 Accent 1" w:uiPriority="65"/>
+    <w:lsdException w:name="Revision" w:semiHidden="1"/>
+    <w:lsdException w:name="List Paragraph" w:uiPriority="34" w:qFormat="1"/>
+    <w:lsdException w:name="Quote" w:uiPriority="29" w:qFormat="1"/>
+    <w:lsdException w:name="Intense Quote" w:uiPriority="30" w:qFormat="1"/>
+    <w:lsdException w:name="Medium List 2 Accent 1" w:uiPriority="66"/>
+    <w:lsdException w:name="Medium Grid 1 Accent 1" w:uiPriority="67"/>
+    <w:lsdException w:name="Medium Grid 2 Accent 1" w:uiPriority="68"/>
+    <w:lsdException w:name="Medium Grid 3 Accent 1" w:uiPriority="69"/>
+    <w:lsdException w:name="Dark List Accent 1" w:uiPriority="70"/>
+    <w:lsdException w:name="Colorful Shading Accent 1" w:uiPriority="71"/>
+    <w:lsdException w:name="Colorful List Accent 1" w:uiPriority="72"/>
+    <w:lsdException w:name="Colorful Grid Accent 1" w:uiPriority="73"/>
+    <w:lsdException w:name="Light Shading Accent 2" w:uiPriority="60"/>
+    <w:lsdException w:name="Light List Accent 2" w:uiPriority="61"/>
+    <w:lsdException w:name="Light Grid Accent 2" w:uiPriority="62"/>
+    <w:lsdException w:name="Medium Shading 1 Accent 2" w:uiPriority="63"/>
+    <w:lsdException w:name="Medium Shading 2 Accent 2" w:uiPriority="64"/>
+    <w:lsdException w:name="Medium List 1 Accent 2" w:uiPriority="65"/>
+    <w:lsdException w:name="Medium List 2 Accent 2" w:uiPriority="66"/>
+    <w:lsdException w:name="Medium Grid 1 Accent 2" w:uiPriority="67"/>
+    <w:lsdException w:name="Medium Grid 2 Accent 2" w:uiPriority="68"/>
+    <w:lsdException w:name="Medium Grid 3 Accent 2" w:uiPriority="69"/>
+    <w:lsdException w:name="Dark List Accent 2" w:uiPriority="70"/>
+    <w:lsdException w:name="Colorful Shading Accent 2" w:uiPriority="71"/>
+    <w:lsdException w:name="Colorful List Accent 2" w:uiPriority="72"/>
+    <w:lsdException w:name="Colorful Grid Accent 2" w:uiPriority="73"/>
+    <w:lsdException w:name="Light Shading Accent 3" w:uiPriority="60"/>
+    <w:lsdException w:name="Light List Accent 3" w:uiPriority="61"/>
+    <w:lsdException w:name="Light Grid Accent 3" w:uiPriority="62"/>
+    <w:lsdException w:name="Medium Shading 1 Accent 3" w:uiPriority="63"/>
+    <w:lsdException w:name="Medium Shading 2 Accent 3" w:uiPriority="64"/>
+    <w:lsdException w:name="Medium List 1 Accent 3" w:uiPriority="65"/>
+    <w:lsdException w:name="Medium List 2 Accent 3" w:uiPriority="66"/>
+    <w:lsdException w:name="Medium Grid 1 Accent 3" w:uiPriority="67"/>
+    <w:lsdException w:name="Medium Grid 2 Accent 3" w:uiPriority="68"/>
+    <w:lsdException w:name="Medium Grid 3 Accent 3" w:uiPriority="69"/>
+    <w:lsdException w:name="Dark List Accent 3" w:uiPriority="70"/>
+    <w:lsdException w:name="Colorful Shading Accent 3" w:uiPriority="71"/>
+    <w:lsdException w:name="Colorful List Accent 3" w:uiPriority="72"/>
+    <w:lsdException w:name="Colorful Grid Accent 3" w:uiPriority="73"/>
+    <w:lsdException w:name="Light Shading Accent 4" w:uiPriority="60"/>
+    <w:lsdException w:name="Light List Accent 4" w:uiPriority="61"/>
+    <w:lsdException w:name="Light Grid Accent 4" w:uiPriority="62"/>
+    <w:lsdException w:name="Medium Shading 1 Accent 4" w:uiPriority="63"/>
+    <w:lsdException w:name="Medium Shading 2 Accent 4" w:uiPriority="64"/>
+    <w:lsdException w:name="Medium List 1 Accent 4" w:uiPriority="65"/>
+    <w:lsdException w:name="Medium List 2 Accent 4" w:uiPriority="66"/>
+    <w:lsdException w:name="Medium Grid 1 Accent 4" w:uiPriority="67"/>
+    <w:lsdException w:name="Medium Grid 2 Accent 4" w:uiPriority="68"/>
+    <w:lsdException w:name="Medium Grid 3 Accent 4" w:uiPriority="69"/>
+    <w:lsdException w:name="Dark List Accent 4" w:uiPriority="70"/>
+    <w:lsdException w:name="Colorful Shading Accent 4" w:uiPriority="71"/>
+    <w:lsdException w:name="Colorful List Accent 4" w:uiPriority="72"/>
+    <w:lsdException w:name="Colorful Grid Accent 4" w:uiPriority="73"/>
+    <w:lsdException w:name="Light Shading Accent 5" w:uiPriority="60"/>
+    <w:lsdException w:name="Light List Accent 5" w:uiPriority="61"/>
+    <w:lsdException w:name="Light Grid Accent 5" w:uiPriority="62"/>
+    <w:lsdException w:name="Medium Shading 1 Accent 5" w:uiPriority="63"/>
+    <w:lsdException w:name="Medium Shading 2 Accent 5" w:uiPriority="64"/>
+    <w:lsdException w:name="Medium List 1 Accent 5" w:uiPriority="65"/>
+    <w:lsdException w:name="Medium List 2 Accent 5" w:uiPriority="66"/>
+    <w:lsdException w:name="Medium Grid 1 Accent 5" w:uiPriority="67"/>
+    <w:lsdException w:name="Medium Grid 2 Accent 5" w:uiPriority="68"/>
+    <w:lsdException w:name="Medium Grid 3 Accent 5" w:uiPriority="69"/>
+    <w:lsdException w:name="Dark List Accent 5" w:uiPriority="70"/>
+    <w:lsdException w:name="Colorful Shading Accent 5" w:uiPriority="71"/>
+    <w:lsdException w:name="Colorful List Accent 5" w:uiPriority="72"/>
+    <w:lsdException w:name="Colorful Grid Accent 5" w:uiPriority="73"/>
+    <w:lsdException w:name="Light Shading Accent 6" w:uiPriority="60"/>
+    <w:lsdException w:name="Light List Accent 6" w:uiPriority="61"/>
+    <w:lsdException w:name="Light Grid Accent 6" w:uiPriority="62"/>
+    <w:lsdException w:name="Medium Shading 1 Accent 6" w:uiPriority="63"/>
+    <w:lsdException w:name="Medium Shading 2 Accent 6" w:uiPriority="64"/>
+    <w:lsdException w:name="Medium List 1 Accent 6" w:uiPriority="65"/>
+    <w:lsdException w:name="Medium List 2 Accent 6" w:uiPriority="66"/>
+    <w:lsdException w:name="Medium Grid 1 Accent 6" w:uiPriority="67"/>
+    <w:lsdException w:name="Medium Grid 2 Accent 6" w:uiPriority="68"/>
+    <w:lsdException w:name="Medium Grid 3 Accent 6" w:uiPriority="69"/>
+    <w:lsdException w:name="Dark List Accent 6" w:uiPriority="70"/>
+    <w:lsdException w:name="Colorful Shading Accent 6" w:uiPriority="71"/>
+    <w:lsdException w:name="Colorful List Accent 6" w:uiPriority="72"/>
+    <w:lsdException w:name="Colorful Grid Accent 6" w:uiPriority="73"/>
+    <w:lsdException w:name="Subtle Emphasis" w:uiPriority="19" w:qFormat="1"/>
+    <w:lsdException w:name="Intense Emphasis" w:uiPriority="21" w:qFormat="1"/>
+    <w:lsdException w:name="Subtle Reference" w:uiPriority="31" w:qFormat="1"/>
+    <w:lsdException w:name="Intense Reference" w:uiPriority="32" w:qFormat="1"/>
+    <w:lsdException w:name="Book Title" w:uiPriority="33" w:qFormat="1"/>
+    <w:lsdException w:name="Bibliography" w:semiHidden="1" w:uiPriority="37" w:unhideWhenUsed="1"/>
+    <w:lsdException w:name="TOC Heading" w:semiHidden="1" w:uiPriority="39" w:unhideWhenUsed="1" w:qFormat="1"/>
+    <w:lsdException w:name="Plain Table 1" w:uiPriority="41"/>
+    <w:lsdException w:name="Plain Table 2" w:uiPriority="42"/>
+    <w:lsdException w:name="Plain Table 3" w:uiPriority="43"/>
+    <w:lsdException w:name="Plain Table 4" w:uiPriority="44"/>
+    <w:lsdException w:name="Plain Table 5" w:uiPriority="45"/>
+    <w:lsdException w:name="Grid Table Light" w:uiPriority="40"/>
+    <w:lsdException w:name="Grid Table 1 Light" w:uiPriority="46"/>
+    <w:lsdException w:name="Grid Table 2" w:uiPriority="47"/>
+    <w:lsdException w:name="Grid Table 3" w:uiPriority="48"/>
+    <w:lsdException w:name="Grid Table 4" w:uiPriority="49"/>
+    <w:lsdException w:name="Grid Table 5 Dark" w:uiPriority="50"/>
+    <w:lsdException w:name="Grid Table 6 Colorful" w:uiPriority="51"/>
+    <w:lsdException w:name="Grid Table 7 Colorful" w:uiPriority="52"/>
+    <w:lsdException w:name="Grid Table 1 Light Accent 1" w:uiPriority="46"/>
+    <w:lsdException w:name="Grid Table 2 Accent 1" w:uiPriority="47"/>
+    <w:lsdException w:name="Grid Table 3 Accent 1" w:uiPriority="48"/>
+    <w:lsdException w:name="Grid Table 4 Accent 1" w:uiPriority="49"/>
+    <w:lsdException w:name="Grid Table 5 Dark Accent 1" w:uiPriority="50"/>
+    <w:lsdException w:name="Grid Table 6 Colorful Accent 1" w:uiPriority="51"/>
+    <w:lsdException w:name="Grid Table 7 Colorful Accent 1" w:uiPriority="52"/>
+    <w:lsdException w:name="Grid Table 1 Light Accent 2" w:uiPriority="46"/>
+    <w:lsdException w:name="Grid Table 2 Accent 2" w:uiPriority="47"/>
+    <w:lsdException w:name="Grid Table 3 Accent 2" w:uiPriority="48"/>
+    <w:lsdException w:name="Grid Table 4 Accent 2" w:uiPriority="49"/>
+    <w:lsdException w:name="Grid Table 5 Dark Accent 2" w:uiPriority="50"/>
+    <w:lsdException w:name="Grid Table 6 Colorful Accent 2" w:uiPriority="51"/>
+    <w:lsdException w:name="Grid Table 7 Colorful Accent 2" w:uiPriority="52"/>
+    <w:lsdException w:name="Grid Table 1 Light Accent 3" w:uiPriority="46"/>
+    <w:lsdException w:name="Grid Table 2 Accent 3" w:uiPriority="47"/>
+    <w:lsdException w:name="Grid Table 3 Accent 3" w:uiPriority="48"/>
+    <w:lsdException w:name="Grid Table 4 Accent 3" w:uiPriority="49"/>
+    <w:lsdException w:name="Grid Table 5 Dark Accent 3" w:uiPriority="50"/>
+    <w:lsdException w:name="Grid Table 6 Colorful Accent 3" w:uiPriority="51"/>
+    <w:lsdException w:name="Grid Table 7 Colorful Accent 3" w:uiPriority="52"/>
+    <w:lsdException w:name="Grid Table 1 Light Accent 4" w:uiPriority="46"/>
+    <w:lsdException w:name="Grid Table 2 Accent 4" w:uiPriority="47"/>
+    <w:lsdException w:name="Grid Table 3 Accent 4" w:uiPriority="48"/>
+    <w:lsdException w:name="Grid Table 4 Accent 4" w:uiPriority="49"/>
+    <w:lsdException w:name="Grid Table 5 Dark Accent 4" w:uiPriority="50"/>
+    <w:lsdException w:name="Grid Table 6 Colorful Accent 4" w:uiPriority="51"/>
+    <w:lsdException w:name="Grid Table 7 Colorful Accent 4" w:uiPriority="52"/>
+    <w:lsdException w:name="Grid Table 1 Light Accent 5" w:uiPriority="46"/>
+    <w:lsdException w:name="Grid Table 2 Accent 5" w:uiPriority="47"/>
+    <w:lsdException w:name="Grid Table 3 Accent 5" w:uiPriority="48"/>
+    <w:lsdException w:name="Grid Table 4 Accent 5" w:uiPriority="49"/>
+    <w:lsdException w:name="Grid Table 5 Dark Accent 5" w:uiPriority="50"/>
+    <w:lsdException w:name="Grid Table 6 Colorful Accent 5" w:uiPriority="51"/>
+    <w:lsdException w:name="Grid Table 7 Colorful Accent 5" w:uiPriority="52"/>
+    <w:lsdException w:name="Grid Table 1 Light Accent 6" w:uiPriority="46"/>
+    <w:lsdException w:name="Grid Table 2 Accent 6" w:uiPriority="47"/>
+    <w:lsdException w:name="Grid Table 3 Accent 6" w:uiPriority="48"/>
+    <w:lsdException w:name="Grid Table 4 Accent 6" w:uiPriority="49"/>
+    <w:lsdException w:name="Grid Table 5 Dark Accent 6" w:uiPriority="50"/>
+    <w:lsdException w:name="Grid Table 6 Colorful Accent 6" w:uiPriority="51"/>
+    <w:lsdException w:name="Grid Table 7 Colorful Accent 6" w:uiPriority="52"/>
+    <w:lsdException w:name="List Table 1 Light" w:uiPriority="46"/>
+    <w:lsdException w:name="List Table 2" w:uiPriority="47"/>
+    <w:lsdException w:name="List Table 3" w:uiPriority="48"/>
+    <w:lsdException w:name="List Table 4" w:uiPriority="49"/>
+    <w:lsdException w:name="List Table 5 Dark" w:uiPriority="50"/>
+    <w:lsdException w:name="List Table 6 Colorful" w:uiPriority="51"/>
+    <w:lsdException w:name="List Table 7 Colorful" w:uiPriority="52"/>
+    <w:lsdException w:name="List Table 1 Light Accent 1" w:uiPriority="46"/>
+    <w:lsdException w:name="List Table 2 Accent 1" w:uiPriority="47"/>
+    <w:lsdException w:name="List Table 3 Accent 1" w:uiPriority="48"/>
+    <w:lsdException w:name="List Table 4 Accent 1" w:uiPriority="49"/>
+    <w:lsdException w:name="List Table 5 Dark Accent 1" w:uiPriority="50"/>
+    <w:lsdException w:name="List Table 6 Colorful Accent 1" w:uiPriority="51"/>
+    <w:lsdException w:name="List Table 7 Colorful Accent 1" w:uiPriority="52"/>
+    <w:lsdException w:name="List Table 1 Light Accent 2" w:uiPriority="46"/>
+    <w:lsdException w:name="List Table 2 Accent 2" w:uiPriority="47"/>
+    <w:lsdException w:name="List Table 3 Accent 2" w:uiPriority="48"/>
+    <w:lsdException w:name="List Table 4 Accent 2" w:uiPriority="49"/>
+    <w:lsdException w:name="List Table 5 Dark Accent 2" w:uiPriority="50"/>
+    <w:lsdException w:name="List Table 6 Colorful Accent 2" w:uiPriority="51"/>
+    <w:lsdException w:name="List Table 7 Colorful Accent 2" w:uiPriority="52"/>
+    <w:lsdException w:name="List Table 1 Light Accent 3" w:uiPriority="46"/>
+    <w:lsdException w:name="List Table 2 Accent 3" w:uiPriority="47"/>
+    <w:lsdException w:name="List Table 3 Accent 3" w:uiPriority="48"/>
+    <w:lsdException w:name="List Table 4 Accent 3" w:uiPriority="49"/>
+    <w:lsdException w:name="List Table 5 Dark Accent 3" w:uiPriority="50"/>
+    <w:lsdException w:name="List Table 6 Colorful Accent 3" w:uiPriority="51"/>
+    <w:lsdException w:name="List Table 7 Colorful Accent 3" w:uiPriority="52"/>
+    <w:lsdException w:name="List Table 1 Light Accent 4" w:uiPriority="46"/>
+    <w:lsdException w:name="List Table 2 Accent 4" w:uiPriority="47"/>
+    <w:lsdException w:name="List Table 3 Accent 4" w:uiPriority="48"/>
+    <w:lsdException w:name="List Table 4 Accent 4" w:uiPriority="49"/>
+    <w:lsdException w:name="List Table 5 Dark Accent 4" w:uiPriority="50"/>
+    <w:lsdException w:name="List Table 6 Colorful Accent 4" w:uiPriority="51"/>
+    <w:lsdException w:name="List Table 7 Colorful Accent 4" w:uiPriority="52"/>
+    <w:lsdException w:name="List Table 1 Light Accent 5" w:uiPriority="46"/>
+    <w:lsdException w:name="List Table 2 Accent 5" w:uiPriority="47"/>
+    <w:lsdException w:name="List Table 3 Accent 5" w:uiPriority="48"/>
+    <w:lsdException w:name="List Table 4 Accent 5" w:uiPriority="49"/>
+    <w:lsdException w:name="List Table 5 Dark Accent 5" w:uiPriority="50"/>
+    <w:lsdException w:name="List Table 6 Colorful Accent 5" w:uiPriority="51"/>
+    <w:lsdException w:name="List Table 7 Colorful Accent 5" w:uiPriority="52"/>
+    <w:lsdException w:name="List Table 1 Light Accent 6" w:uiPriority="46"/>
+    <w:lsdException w:name="List Table 2 Accent 6" w:uiPriority="47"/>
+    <w:lsdException w:name="List Table 3 Accent 6" w:uiPriority="48"/>
+    <w:lsdException w:name="List Table 4 Accent 6" w:uiPriority="49"/>
+    <w:lsdException w:name="List Table 5 Dark Accent 6" w:uiPriority="50"/>
+    <w:lsdException w:name="List Table 6 Colorful Accent 6" w:uiPriority="51"/>
+    <w:lsdException w:name="List Table 7 Colorful Accent 6" w:uiPriority="52"/>
+    <w:lsdException w:name="Mention" w:semiHidden="1" w:unhideWhenUsed="1"/>
+    <w:lsdException w:name="Smart Hyperlink" w:semiHidden="1" w:unhideWhenUsed="1"/>
+    <w:lsdException w:name="Hashtag" w:semiHidden="1" w:unhideWhenUsed="1"/>
+    <w:lsdException w:name="Unresolved Mention" w:semiHidden="1" w:unhideWhenUsed="1"/>
+    <w:lsdException w:name="Smart Link" w:semiHidden="1" w:unhideWhenUsed="1"/>
   </w:latentStyles>
   <w:style w:type="paragraph" w:default="1" w:styleId="a">
     <w:name w:val="Normal"/>
@@ -2223,8 +4327,8 @@
       <w:szCs w:val="26"/>
     </w:rPr>
   </w:style>
-  <w:style w:type="character" w:customStyle="1" w:styleId="UnresolvedMention">
-    <w:name w:val="Unresolved Mention"/>
+  <w:style w:type="character" w:customStyle="1" w:styleId="11">
+    <w:name w:val="Неразрешенное упоминание1"/>
     <w:basedOn w:val="a0"/>
     <w:uiPriority w:val="99"/>
     <w:semiHidden/>
@@ -2301,421 +4405,29 @@
       <w:szCs w:val="16"/>
     </w:rPr>
   </w:style>
-</w:styles>
-</file>
-
-<file path=word/stylesWithEffects.xml><?xml version="1.0" encoding="utf-8"?>
-<w:styles xmlns:wpc="http://schemas.microsoft.com/office/word/2010/wordprocessingCanvas" xmlns:mc="http://schemas.openxmlformats.org/markup-compatibility/2006" xmlns:o="urn:schemas-microsoft-com:office:office" xmlns:r="http://schemas.openxmlformats.org/officeDocument/2006/relationships" xmlns:m="http://schemas.openxmlformats.org/officeDocument/2006/math" xmlns:v="urn:schemas-microsoft-com:vml" xmlns:wp14="http://schemas.microsoft.com/office/word/2010/wordprocessingDrawing" xmlns:wp="http://schemas.openxmlformats.org/drawingml/2006/wordprocessingDrawing" xmlns:w10="urn:schemas-microsoft-com:office:word" xmlns:w="http://schemas.openxmlformats.org/wordprocessingml/2006/main" xmlns:w14="http://schemas.microsoft.com/office/word/2010/wordml" xmlns:wpg="http://schemas.microsoft.com/office/word/2010/wordprocessingGroup" xmlns:wpi="http://schemas.microsoft.com/office/word/2010/wordprocessingInk" xmlns:wne="http://schemas.microsoft.com/office/word/2006/wordml" xmlns:wps="http://schemas.microsoft.com/office/word/2010/wordprocessingShape" mc:Ignorable="w14 wp14">
-  <w:docDefaults>
-    <w:rPrDefault>
-      <w:rPr>
-        <w:rFonts w:asciiTheme="minorHAnsi" w:eastAsiaTheme="minorHAnsi" w:hAnsiTheme="minorHAnsi" w:cstheme="minorBidi"/>
-        <w:sz w:val="22"/>
-        <w:szCs w:val="22"/>
-        <w:lang w:val="ru-RU" w:eastAsia="en-US" w:bidi="ar-SA"/>
-      </w:rPr>
-    </w:rPrDefault>
-    <w:pPrDefault>
-      <w:pPr>
-        <w:spacing w:after="160" w:line="259" w:lineRule="auto"/>
-      </w:pPr>
-    </w:pPrDefault>
-  </w:docDefaults>
-  <w:latentStyles w:defLockedState="0" w:defUIPriority="99" w:defSemiHidden="1" w:defUnhideWhenUsed="1" w:defQFormat="0" w:count="267">
-    <w:lsdException w:name="Normal" w:semiHidden="0" w:uiPriority="0" w:unhideWhenUsed="0" w:qFormat="1"/>
-    <w:lsdException w:name="heading 1" w:semiHidden="0" w:uiPriority="9" w:unhideWhenUsed="0" w:qFormat="1"/>
-    <w:lsdException w:name="heading 2" w:uiPriority="9" w:qFormat="1"/>
-    <w:lsdException w:name="heading 3" w:uiPriority="9" w:qFormat="1"/>
-    <w:lsdException w:name="heading 4" w:uiPriority="9" w:qFormat="1"/>
-    <w:lsdException w:name="heading 5" w:uiPriority="9" w:qFormat="1"/>
-    <w:lsdException w:name="heading 6" w:uiPriority="9" w:qFormat="1"/>
-    <w:lsdException w:name="heading 7" w:uiPriority="9" w:qFormat="1"/>
-    <w:lsdException w:name="heading 8" w:uiPriority="9" w:qFormat="1"/>
-    <w:lsdException w:name="heading 9" w:uiPriority="9" w:qFormat="1"/>
-    <w:lsdException w:name="toc 1" w:uiPriority="39"/>
-    <w:lsdException w:name="toc 2" w:uiPriority="39"/>
-    <w:lsdException w:name="toc 3" w:uiPriority="39"/>
-    <w:lsdException w:name="toc 4" w:uiPriority="39"/>
-    <w:lsdException w:name="toc 5" w:uiPriority="39"/>
-    <w:lsdException w:name="toc 6" w:uiPriority="39"/>
-    <w:lsdException w:name="toc 7" w:uiPriority="39"/>
-    <w:lsdException w:name="toc 8" w:uiPriority="39"/>
-    <w:lsdException w:name="toc 9" w:uiPriority="39"/>
-    <w:lsdException w:name="caption" w:uiPriority="35" w:qFormat="1"/>
-    <w:lsdException w:name="Title" w:semiHidden="0" w:uiPriority="10" w:unhideWhenUsed="0" w:qFormat="1"/>
-    <w:lsdException w:name="Default Paragraph Font" w:uiPriority="1"/>
-    <w:lsdException w:name="Subtitle" w:semiHidden="0" w:uiPriority="11" w:unhideWhenUsed="0" w:qFormat="1"/>
-    <w:lsdException w:name="Hyperlink" w:uiPriority="0"/>
-    <w:lsdException w:name="Strong" w:semiHidden="0" w:uiPriority="22" w:unhideWhenUsed="0" w:qFormat="1"/>
-    <w:lsdException w:name="Emphasis" w:semiHidden="0" w:uiPriority="20" w:unhideWhenUsed="0" w:qFormat="1"/>
-    <w:lsdException w:name="Table Grid" w:semiHidden="0" w:uiPriority="39" w:unhideWhenUsed="0"/>
-    <w:lsdException w:name="Placeholder Text" w:unhideWhenUsed="0"/>
-    <w:lsdException w:name="No Spacing" w:semiHidden="0" w:uiPriority="1" w:unhideWhenUsed="0" w:qFormat="1"/>
-    <w:lsdException w:name="Light Shading" w:semiHidden="0" w:uiPriority="60" w:unhideWhenUsed="0"/>
-    <w:lsdException w:name="Light List" w:semiHidden="0" w:uiPriority="61" w:unhideWhenUsed="0"/>
-    <w:lsdException w:name="Light Grid" w:semiHidden="0" w:uiPriority="62" w:unhideWhenUsed="0"/>
-    <w:lsdException w:name="Medium Shading 1" w:semiHidden="0" w:uiPriority="63" w:unhideWhenUsed="0"/>
-    <w:lsdException w:name="Medium Shading 2" w:semiHidden="0" w:uiPriority="64" w:unhideWhenUsed="0"/>
-    <w:lsdException w:name="Medium List 1" w:semiHidden="0" w:uiPriority="65" w:unhideWhenUsed="0"/>
-    <w:lsdException w:name="Medium List 2" w:semiHidden="0" w:uiPriority="66" w:unhideWhenUsed="0"/>
-    <w:lsdException w:name="Medium Grid 1" w:semiHidden="0" w:uiPriority="67" w:unhideWhenUsed="0"/>
-    <w:lsdException w:name="Medium Grid 2" w:semiHidden="0" w:uiPriority="68" w:unhideWhenUsed="0"/>
-    <w:lsdException w:name="Medium Grid 3" w:semiHidden="0" w:uiPriority="69" w:unhideWhenUsed="0"/>
-    <w:lsdException w:name="Dark List" w:semiHidden="0" w:uiPriority="70" w:unhideWhenUsed="0"/>
-    <w:lsdException w:name="Colorful Shading" w:semiHidden="0" w:uiPriority="71" w:unhideWhenUsed="0"/>
-    <w:lsdException w:name="Colorful List" w:semiHidden="0" w:uiPriority="72" w:unhideWhenUsed="0"/>
-    <w:lsdException w:name="Colorful Grid" w:semiHidden="0" w:uiPriority="73" w:unhideWhenUsed="0"/>
-    <w:lsdException w:name="Light Shading Accent 1" w:semiHidden="0" w:uiPriority="60" w:unhideWhenUsed="0"/>
-    <w:lsdException w:name="Light List Accent 1" w:semiHidden="0" w:uiPriority="61" w:unhideWhenUsed="0"/>
-    <w:lsdException w:name="Light Grid Accent 1" w:semiHidden="0" w:uiPriority="62" w:unhideWhenUsed="0"/>
-    <w:lsdException w:name="Medium Shading 1 Accent 1" w:semiHidden="0" w:uiPriority="63" w:unhideWhenUsed="0"/>
-    <w:lsdException w:name="Medium Shading 2 Accent 1" w:semiHidden="0" w:uiPriority="64" w:unhideWhenUsed="0"/>
-    <w:lsdException w:name="Medium List 1 Accent 1" w:semiHidden="0" w:uiPriority="65" w:unhideWhenUsed="0"/>
-    <w:lsdException w:name="Revision" w:unhideWhenUsed="0"/>
-    <w:lsdException w:name="List Paragraph" w:semiHidden="0" w:uiPriority="34" w:unhideWhenUsed="0" w:qFormat="1"/>
-    <w:lsdException w:name="Quote" w:semiHidden="0" w:uiPriority="29" w:unhideWhenUsed="0" w:qFormat="1"/>
-    <w:lsdException w:name="Intense Quote" w:semiHidden="0" w:uiPriority="30" w:unhideWhenUsed="0" w:qFormat="1"/>
-    <w:lsdException w:name="Medium List 2 Accent 1" w:semiHidden="0" w:uiPriority="66" w:unhideWhenUsed="0"/>
-    <w:lsdException w:name="Medium Grid 1 Accent 1" w:semiHidden="0" w:uiPriority="67" w:unhideWhenUsed="0"/>
-    <w:lsdException w:name="Medium Grid 2 Accent 1" w:semiHidden="0" w:uiPriority="68" w:unhideWhenUsed="0"/>
-    <w:lsdException w:name="Medium Grid 3 Accent 1" w:semiHidden="0" w:uiPriority="69" w:unhideWhenUsed="0"/>
-    <w:lsdException w:name="Dark List Accent 1" w:semiHidden="0" w:uiPriority="70" w:unhideWhenUsed="0"/>
-    <w:lsdException w:name="Colorful Shading Accent 1" w:semiHidden="0" w:uiPriority="71" w:unhideWhenUsed="0"/>
-    <w:lsdException w:name="Colorful List Accent 1" w:semiHidden="0" w:uiPriority="72" w:unhideWhenUsed="0"/>
-    <w:lsdException w:name="Colorful Grid Accent 1" w:semiHidden="0" w:uiPriority="73" w:unhideWhenUsed="0"/>
-    <w:lsdException w:name="Light Shading Accent 2" w:semiHidden="0" w:uiPriority="60" w:unhideWhenUsed="0"/>
-    <w:lsdException w:name="Light List Accent 2" w:semiHidden="0" w:uiPriority="61" w:unhideWhenUsed="0"/>
-    <w:lsdException w:name="Light Grid Accent 2" w:semiHidden="0" w:uiPriority="62" w:unhideWhenUsed="0"/>
-    <w:lsdException w:name="Medium Shading 1 Accent 2" w:semiHidden="0" w:uiPriority="63" w:unhideWhenUsed="0"/>
-    <w:lsdException w:name="Medium Shading 2 Accent 2" w:semiHidden="0" w:uiPriority="64" w:unhideWhenUsed="0"/>
-    <w:lsdException w:name="Medium List 1 Accent 2" w:semiHidden="0" w:uiPriority="65" w:unhideWhenUsed="0"/>
-    <w:lsdException w:name="Medium List 2 Accent 2" w:semiHidden="0" w:uiPriority="66" w:unhideWhenUsed="0"/>
-    <w:lsdException w:name="Medium Grid 1 Accent 2" w:semiHidden="0" w:uiPriority="67" w:unhideWhenUsed="0"/>
-    <w:lsdException w:name="Medium Grid 2 Accent 2" w:semiHidden="0" w:uiPriority="68" w:unhideWhenUsed="0"/>
-    <w:lsdException w:name="Medium Grid 3 Accent 2" w:semiHidden="0" w:uiPriority="69" w:unhideWhenUsed="0"/>
-    <w:lsdException w:name="Dark List Accent 2" w:semiHidden="0" w:uiPriority="70" w:unhideWhenUsed="0"/>
-    <w:lsdException w:name="Colorful Shading Accent 2" w:semiHidden="0" w:uiPriority="71" w:unhideWhenUsed="0"/>
-    <w:lsdException w:name="Colorful List Accent 2" w:semiHidden="0" w:uiPriority="72" w:unhideWhenUsed="0"/>
-    <w:lsdException w:name="Colorful Grid Accent 2" w:semiHidden="0" w:uiPriority="73" w:unhideWhenUsed="0"/>
-    <w:lsdException w:name="Light Shading Accent 3" w:semiHidden="0" w:uiPriority="60" w:unhideWhenUsed="0"/>
-    <w:lsdException w:name="Light List Accent 3" w:semiHidden="0" w:uiPriority="61" w:unhideWhenUsed="0"/>
-    <w:lsdException w:name="Light Grid Accent 3" w:semiHidden="0" w:uiPriority="62" w:unhideWhenUsed="0"/>
-    <w:lsdException w:name="Medium Shading 1 Accent 3" w:semiHidden="0" w:uiPriority="63" w:unhideWhenUsed="0"/>
-    <w:lsdException w:name="Medium Shading 2 Accent 3" w:semiHidden="0" w:uiPriority="64" w:unhideWhenUsed="0"/>
-    <w:lsdException w:name="Medium List 1 Accent 3" w:semiHidden="0" w:uiPriority="65" w:unhideWhenUsed="0"/>
-    <w:lsdException w:name="Medium List 2 Accent 3" w:semiHidden="0" w:uiPriority="66" w:unhideWhenUsed="0"/>
-    <w:lsdException w:name="Medium Grid 1 Accent 3" w:semiHidden="0" w:uiPriority="67" w:unhideWhenUsed="0"/>
-    <w:lsdException w:name="Medium Grid 2 Accent 3" w:semiHidden="0" w:uiPriority="68" w:unhideWhenUsed="0"/>
-    <w:lsdException w:name="Medium Grid 3 Accent 3" w:semiHidden="0" w:uiPriority="69" w:unhideWhenUsed="0"/>
-    <w:lsdException w:name="Dark List Accent 3" w:semiHidden="0" w:uiPriority="70" w:unhideWhenUsed="0"/>
-    <w:lsdException w:name="Colorful Shading Accent 3" w:semiHidden="0" w:uiPriority="71" w:unhideWhenUsed="0"/>
-    <w:lsdException w:name="Colorful List Accent 3" w:semiHidden="0" w:uiPriority="72" w:unhideWhenUsed="0"/>
-    <w:lsdException w:name="Colorful Grid Accent 3" w:semiHidden="0" w:uiPriority="73" w:unhideWhenUsed="0"/>
-    <w:lsdException w:name="Light Shading Accent 4" w:semiHidden="0" w:uiPriority="60" w:unhideWhenUsed="0"/>
-    <w:lsdException w:name="Light List Accent 4" w:semiHidden="0" w:uiPriority="61" w:unhideWhenUsed="0"/>
-    <w:lsdException w:name="Light Grid Accent 4" w:semiHidden="0" w:uiPriority="62" w:unhideWhenUsed="0"/>
-    <w:lsdException w:name="Medium Shading 1 Accent 4" w:semiHidden="0" w:uiPriority="63" w:unhideWhenUsed="0"/>
-    <w:lsdException w:name="Medium Shading 2 Accent 4" w:semiHidden="0" w:uiPriority="64" w:unhideWhenUsed="0"/>
-    <w:lsdException w:name="Medium List 1 Accent 4" w:semiHidden="0" w:uiPriority="65" w:unhideWhenUsed="0"/>
-    <w:lsdException w:name="Medium List 2 Accent 4" w:semiHidden="0" w:uiPriority="66" w:unhideWhenUsed="0"/>
-    <w:lsdException w:name="Medium Grid 1 Accent 4" w:semiHidden="0" w:uiPriority="67" w:unhideWhenUsed="0"/>
-    <w:lsdException w:name="Medium Grid 2 Accent 4" w:semiHidden="0" w:uiPriority="68" w:unhideWhenUsed="0"/>
-    <w:lsdException w:name="Medium Grid 3 Accent 4" w:semiHidden="0" w:uiPriority="69" w:unhideWhenUsed="0"/>
-    <w:lsdException w:name="Dark List Accent 4" w:semiHidden="0" w:uiPriority="70" w:unhideWhenUsed="0"/>
-    <w:lsdException w:name="Colorful Shading Accent 4" w:semiHidden="0" w:uiPriority="71" w:unhideWhenUsed="0"/>
-    <w:lsdException w:name="Colorful List Accent 4" w:semiHidden="0" w:uiPriority="72" w:unhideWhenUsed="0"/>
-    <w:lsdException w:name="Colorful Grid Accent 4" w:semiHidden="0" w:uiPriority="73" w:unhideWhenUsed="0"/>
-    <w:lsdException w:name="Light Shading Accent 5" w:semiHidden="0" w:uiPriority="60" w:unhideWhenUsed="0"/>
-    <w:lsdException w:name="Light List Accent 5" w:semiHidden="0" w:uiPriority="61" w:unhideWhenUsed="0"/>
-    <w:lsdException w:name="Light Grid Accent 5" w:semiHidden="0" w:uiPriority="62" w:unhideWhenUsed="0"/>
-    <w:lsdException w:name="Medium Shading 1 Accent 5" w:semiHidden="0" w:uiPriority="63" w:unhideWhenUsed="0"/>
-    <w:lsdException w:name="Medium Shading 2 Accent 5" w:semiHidden="0" w:uiPriority="64" w:unhideWhenUsed="0"/>
-    <w:lsdException w:name="Medium List 1 Accent 5" w:semiHidden="0" w:uiPriority="65" w:unhideWhenUsed="0"/>
-    <w:lsdException w:name="Medium List 2 Accent 5" w:semiHidden="0" w:uiPriority="66" w:unhideWhenUsed="0"/>
-    <w:lsdException w:name="Medium Grid 1 Accent 5" w:semiHidden="0" w:uiPriority="67" w:unhideWhenUsed="0"/>
-    <w:lsdException w:name="Medium Grid 2 Accent 5" w:semiHidden="0" w:uiPriority="68" w:unhideWhenUsed="0"/>
-    <w:lsdException w:name="Medium Grid 3 Accent 5" w:semiHidden="0" w:uiPriority="69" w:unhideWhenUsed="0"/>
-    <w:lsdException w:name="Dark List Accent 5" w:semiHidden="0" w:uiPriority="70" w:unhideWhenUsed="0"/>
-    <w:lsdException w:name="Colorful Shading Accent 5" w:semiHidden="0" w:uiPriority="71" w:unhideWhenUsed="0"/>
-    <w:lsdException w:name="Colorful List Accent 5" w:semiHidden="0" w:uiPriority="72" w:unhideWhenUsed="0"/>
-    <w:lsdException w:name="Colorful Grid Accent 5" w:semiHidden="0" w:uiPriority="73" w:unhideWhenUsed="0"/>
-    <w:lsdException w:name="Light Shading Accent 6" w:semiHidden="0" w:uiPriority="60" w:unhideWhenUsed="0"/>
-    <w:lsdException w:name="Light List Accent 6" w:semiHidden="0" w:uiPriority="61" w:unhideWhenUsed="0"/>
-    <w:lsdException w:name="Light Grid Accent 6" w:semiHidden="0" w:uiPriority="62" w:unhideWhenUsed="0"/>
-    <w:lsdException w:name="Medium Shading 1 Accent 6" w:semiHidden="0" w:uiPriority="63" w:unhideWhenUsed="0"/>
-    <w:lsdException w:name="Medium Shading 2 Accent 6" w:semiHidden="0" w:uiPriority="64" w:unhideWhenUsed="0"/>
-    <w:lsdException w:name="Medium List 1 Accent 6" w:semiHidden="0" w:uiPriority="65" w:unhideWhenUsed="0"/>
-    <w:lsdException w:name="Medium List 2 Accent 6" w:semiHidden="0" w:uiPriority="66" w:unhideWhenUsed="0"/>
-    <w:lsdException w:name="Medium Grid 1 Accent 6" w:semiHidden="0" w:uiPriority="67" w:unhideWhenUsed="0"/>
-    <w:lsdException w:name="Medium Grid 2 Accent 6" w:semiHidden="0" w:uiPriority="68" w:unhideWhenUsed="0"/>
-    <w:lsdException w:name="Medium Grid 3 Accent 6" w:semiHidden="0" w:uiPriority="69" w:unhideWhenUsed="0"/>
-    <w:lsdException w:name="Dark List Accent 6" w:semiHidden="0" w:uiPriority="70" w:unhideWhenUsed="0"/>
-    <w:lsdException w:name="Colorful Shading Accent 6" w:semiHidden="0" w:uiPriority="71" w:unhideWhenUsed="0"/>
-    <w:lsdException w:name="Colorful List Accent 6" w:semiHidden="0" w:uiPriority="72" w:unhideWhenUsed="0"/>
-    <w:lsdException w:name="Colorful Grid Accent 6" w:semiHidden="0" w:uiPriority="73" w:unhideWhenUsed="0"/>
-    <w:lsdException w:name="Subtle Emphasis" w:semiHidden="0" w:uiPriority="19" w:unhideWhenUsed="0" w:qFormat="1"/>
-    <w:lsdException w:name="Intense Emphasis" w:semiHidden="0" w:uiPriority="21" w:unhideWhenUsed="0" w:qFormat="1"/>
-    <w:lsdException w:name="Subtle Reference" w:semiHidden="0" w:uiPriority="31" w:unhideWhenUsed="0" w:qFormat="1"/>
-    <w:lsdException w:name="Intense Reference" w:semiHidden="0" w:uiPriority="32" w:unhideWhenUsed="0" w:qFormat="1"/>
-    <w:lsdException w:name="Book Title" w:semiHidden="0" w:uiPriority="33" w:unhideWhenUsed="0" w:qFormat="1"/>
-    <w:lsdException w:name="Bibliography" w:uiPriority="37"/>
-    <w:lsdException w:name="TOC Heading" w:uiPriority="39" w:qFormat="1"/>
-  </w:latentStyles>
-  <w:style w:type="paragraph" w:default="1" w:styleId="a">
-    <w:name w:val="Normal"/>
+  <w:style w:type="character" w:customStyle="1" w:styleId="ZAG">
+    <w:name w:val="ZAG Знак"/>
+    <w:link w:val="ZAG0"/>
+    <w:locked/>
+    <w:rsid w:val="00220858"/>
+    <w:rPr>
+      <w:b/>
+      <w:sz w:val="32"/>
+    </w:rPr>
+  </w:style>
+  <w:style w:type="paragraph" w:customStyle="1" w:styleId="ZAG0">
+    <w:name w:val="ZAG"/>
+    <w:basedOn w:val="a"/>
+    <w:link w:val="ZAG"/>
     <w:qFormat/>
-  </w:style>
-  <w:style w:type="paragraph" w:styleId="1">
-    <w:name w:val="heading 1"/>
-    <w:basedOn w:val="a"/>
-    <w:next w:val="a"/>
-    <w:link w:val="10"/>
-    <w:uiPriority w:val="9"/>
-    <w:qFormat/>
-    <w:rsid w:val="0047469C"/>
+    <w:rsid w:val="00220858"/>
     <w:pPr>
-      <w:keepNext/>
-      <w:keepLines/>
-      <w:spacing w:before="240" w:after="0"/>
-      <w:outlineLvl w:val="0"/>
+      <w:spacing w:after="200" w:line="276" w:lineRule="auto"/>
+      <w:jc w:val="center"/>
     </w:pPr>
     <w:rPr>
-      <w:rFonts w:asciiTheme="majorHAnsi" w:eastAsiaTheme="majorEastAsia" w:hAnsiTheme="majorHAnsi" w:cstheme="majorBidi"/>
-      <w:color w:val="2F5496" w:themeColor="accent1" w:themeShade="BF"/>
+      <w:b/>
       <w:sz w:val="32"/>
-      <w:szCs w:val="32"/>
-    </w:rPr>
-  </w:style>
-  <w:style w:type="paragraph" w:styleId="2">
-    <w:name w:val="heading 2"/>
-    <w:basedOn w:val="a"/>
-    <w:next w:val="a"/>
-    <w:link w:val="20"/>
-    <w:uiPriority w:val="9"/>
-    <w:semiHidden/>
-    <w:unhideWhenUsed/>
-    <w:qFormat/>
-    <w:rsid w:val="00E508FE"/>
-    <w:pPr>
-      <w:keepNext/>
-      <w:keepLines/>
-      <w:spacing w:before="40" w:after="0"/>
-      <w:outlineLvl w:val="1"/>
-    </w:pPr>
-    <w:rPr>
-      <w:rFonts w:asciiTheme="majorHAnsi" w:eastAsiaTheme="majorEastAsia" w:hAnsiTheme="majorHAnsi" w:cstheme="majorBidi"/>
-      <w:color w:val="2F5496" w:themeColor="accent1" w:themeShade="BF"/>
-      <w:sz w:val="26"/>
-      <w:szCs w:val="26"/>
-    </w:rPr>
-  </w:style>
-  <w:style w:type="character" w:default="1" w:styleId="a0">
-    <w:name w:val="Default Paragraph Font"/>
-    <w:uiPriority w:val="1"/>
-    <w:semiHidden/>
-    <w:unhideWhenUsed/>
-  </w:style>
-  <w:style w:type="table" w:default="1" w:styleId="a1">
-    <w:name w:val="Normal Table"/>
-    <w:uiPriority w:val="99"/>
-    <w:semiHidden/>
-    <w:unhideWhenUsed/>
-    <w:tblPr>
-      <w:tblInd w:w="0" w:type="dxa"/>
-      <w:tblCellMar>
-        <w:top w:w="0" w:type="dxa"/>
-        <w:left w:w="108" w:type="dxa"/>
-        <w:bottom w:w="0" w:type="dxa"/>
-        <w:right w:w="108" w:type="dxa"/>
-      </w:tblCellMar>
-    </w:tblPr>
-  </w:style>
-  <w:style w:type="numbering" w:default="1" w:styleId="a2">
-    <w:name w:val="No List"/>
-    <w:uiPriority w:val="99"/>
-    <w:semiHidden/>
-    <w:unhideWhenUsed/>
-  </w:style>
-  <w:style w:type="character" w:customStyle="1" w:styleId="10">
-    <w:name w:val="Заголовок 1 Знак"/>
-    <w:basedOn w:val="a0"/>
-    <w:link w:val="1"/>
-    <w:uiPriority w:val="9"/>
-    <w:rsid w:val="0047469C"/>
-    <w:rPr>
-      <w:rFonts w:asciiTheme="majorHAnsi" w:eastAsiaTheme="majorEastAsia" w:hAnsiTheme="majorHAnsi" w:cstheme="majorBidi"/>
-      <w:color w:val="2F5496" w:themeColor="accent1" w:themeShade="BF"/>
-      <w:sz w:val="32"/>
-      <w:szCs w:val="32"/>
-    </w:rPr>
-  </w:style>
-  <w:style w:type="paragraph" w:styleId="a3">
-    <w:name w:val="List Paragraph"/>
-    <w:basedOn w:val="a"/>
-    <w:uiPriority w:val="34"/>
-    <w:qFormat/>
-    <w:rsid w:val="00F961C8"/>
-    <w:pPr>
-      <w:ind w:left="720"/>
-      <w:contextualSpacing/>
-    </w:pPr>
-  </w:style>
-  <w:style w:type="paragraph" w:customStyle="1" w:styleId="Compact">
-    <w:name w:val="Compact"/>
-    <w:basedOn w:val="a4"/>
-    <w:qFormat/>
-    <w:rsid w:val="00E508FE"/>
-    <w:pPr>
-      <w:spacing w:before="36" w:after="36" w:line="240" w:lineRule="auto"/>
-    </w:pPr>
-    <w:rPr>
-      <w:sz w:val="24"/>
-      <w:szCs w:val="24"/>
-      <w:lang w:val="en-US"/>
-    </w:rPr>
-  </w:style>
-  <w:style w:type="paragraph" w:styleId="a4">
-    <w:name w:val="Body Text"/>
-    <w:basedOn w:val="a"/>
-    <w:link w:val="a5"/>
-    <w:uiPriority w:val="99"/>
-    <w:semiHidden/>
-    <w:unhideWhenUsed/>
-    <w:rsid w:val="00E508FE"/>
-    <w:pPr>
-      <w:spacing w:after="120"/>
-    </w:pPr>
-  </w:style>
-  <w:style w:type="character" w:customStyle="1" w:styleId="a5">
-    <w:name w:val="Основной текст Знак"/>
-    <w:basedOn w:val="a0"/>
-    <w:link w:val="a4"/>
-    <w:uiPriority w:val="99"/>
-    <w:semiHidden/>
-    <w:rsid w:val="00E508FE"/>
-  </w:style>
-  <w:style w:type="character" w:customStyle="1" w:styleId="VerbatimChar">
-    <w:name w:val="Verbatim Char"/>
-    <w:basedOn w:val="a0"/>
-    <w:link w:val="SourceCode"/>
-    <w:locked/>
-    <w:rsid w:val="00E508FE"/>
-    <w:rPr>
-      <w:rFonts w:ascii="Consolas" w:hAnsi="Consolas"/>
-    </w:rPr>
-  </w:style>
-  <w:style w:type="paragraph" w:customStyle="1" w:styleId="SourceCode">
-    <w:name w:val="Source Code"/>
-    <w:basedOn w:val="a"/>
-    <w:link w:val="VerbatimChar"/>
-    <w:rsid w:val="00E508FE"/>
-    <w:pPr>
-      <w:wordWrap w:val="0"/>
-      <w:spacing w:after="200" w:line="240" w:lineRule="auto"/>
-    </w:pPr>
-    <w:rPr>
-      <w:rFonts w:ascii="Consolas" w:hAnsi="Consolas"/>
-    </w:rPr>
-  </w:style>
-  <w:style w:type="character" w:styleId="a6">
-    <w:name w:val="Hyperlink"/>
-    <w:basedOn w:val="a0"/>
-    <w:unhideWhenUsed/>
-    <w:rsid w:val="00E508FE"/>
-    <w:rPr>
-      <w:color w:val="4472C4" w:themeColor="accent1"/>
-    </w:rPr>
-  </w:style>
-  <w:style w:type="character" w:customStyle="1" w:styleId="20">
-    <w:name w:val="Заголовок 2 Знак"/>
-    <w:basedOn w:val="a0"/>
-    <w:link w:val="2"/>
-    <w:uiPriority w:val="9"/>
-    <w:semiHidden/>
-    <w:rsid w:val="00E508FE"/>
-    <w:rPr>
-      <w:rFonts w:asciiTheme="majorHAnsi" w:eastAsiaTheme="majorEastAsia" w:hAnsiTheme="majorHAnsi" w:cstheme="majorBidi"/>
-      <w:color w:val="2F5496" w:themeColor="accent1" w:themeShade="BF"/>
-      <w:sz w:val="26"/>
-      <w:szCs w:val="26"/>
-    </w:rPr>
-  </w:style>
-  <w:style w:type="character" w:customStyle="1" w:styleId="UnresolvedMention">
-    <w:name w:val="Unresolved Mention"/>
-    <w:basedOn w:val="a0"/>
-    <w:uiPriority w:val="99"/>
-    <w:semiHidden/>
-    <w:unhideWhenUsed/>
-    <w:rsid w:val="007658B5"/>
-    <w:rPr>
-      <w:color w:val="605E5C"/>
-      <w:shd w:val="clear" w:color="auto" w:fill="E1DFDD"/>
-    </w:rPr>
-  </w:style>
-  <w:style w:type="character" w:styleId="a7">
-    <w:name w:val="FollowedHyperlink"/>
-    <w:basedOn w:val="a0"/>
-    <w:uiPriority w:val="99"/>
-    <w:semiHidden/>
-    <w:unhideWhenUsed/>
-    <w:rsid w:val="00C63E0A"/>
-    <w:rPr>
-      <w:color w:val="954F72" w:themeColor="followedHyperlink"/>
-      <w:u w:val="single"/>
-    </w:rPr>
-  </w:style>
-  <w:style w:type="character" w:customStyle="1" w:styleId="DEF">
-    <w:name w:val="DEF Знак"/>
-    <w:link w:val="DEF0"/>
-    <w:locked/>
-    <w:rsid w:val="00B9544F"/>
-    <w:rPr>
-      <w:sz w:val="24"/>
-    </w:rPr>
-  </w:style>
-  <w:style w:type="paragraph" w:customStyle="1" w:styleId="DEF0">
-    <w:name w:val="DEF"/>
-    <w:basedOn w:val="a"/>
-    <w:link w:val="DEF"/>
-    <w:qFormat/>
-    <w:rsid w:val="00B9544F"/>
-    <w:pPr>
-      <w:spacing w:after="0" w:line="276" w:lineRule="auto"/>
-      <w:ind w:firstLine="709"/>
-      <w:jc w:val="both"/>
-    </w:pPr>
-    <w:rPr>
-      <w:sz w:val="24"/>
-    </w:rPr>
-  </w:style>
-  <w:style w:type="paragraph" w:styleId="a8">
-    <w:name w:val="Balloon Text"/>
-    <w:basedOn w:val="a"/>
-    <w:link w:val="a9"/>
-    <w:uiPriority w:val="99"/>
-    <w:semiHidden/>
-    <w:unhideWhenUsed/>
-    <w:rsid w:val="00DB796C"/>
-    <w:pPr>
-      <w:spacing w:after="0" w:line="240" w:lineRule="auto"/>
-    </w:pPr>
-    <w:rPr>
-      <w:rFonts w:ascii="Tahoma" w:hAnsi="Tahoma" w:cs="Tahoma"/>
-      <w:sz w:val="16"/>
-      <w:szCs w:val="16"/>
-    </w:rPr>
-  </w:style>
-  <w:style w:type="character" w:customStyle="1" w:styleId="a9">
-    <w:name w:val="Текст выноски Знак"/>
-    <w:basedOn w:val="a0"/>
-    <w:link w:val="a8"/>
-    <w:uiPriority w:val="99"/>
-    <w:semiHidden/>
-    <w:rsid w:val="00DB796C"/>
-    <w:rPr>
-      <w:rFonts w:ascii="Tahoma" w:hAnsi="Tahoma" w:cs="Tahoma"/>
-      <w:sz w:val="16"/>
-      <w:szCs w:val="16"/>
     </w:rPr>
   </w:style>
 </w:styles>
@@ -3010,7 +4722,7 @@
   <a:extraClrSchemeLst/>
   <a:extLst>
     <a:ext uri="{05A4C25C-085E-4340-85A3-A5531E510DB2}">
-      <thm15:themeFamily xmlns:thm15="http://schemas.microsoft.com/office/thememl/2012/main" xmlns="" name="Office Theme" id="{62F939B6-93AF-4DB8-9C6B-D6C7DFDC589F}" vid="{4A3C46E8-61CC-4603-A589-7422A47A8E4A}"/>
+      <thm15:themeFamily xmlns:thm15="http://schemas.microsoft.com/office/thememl/2012/main" name="Office Theme" id="{62F939B6-93AF-4DB8-9C6B-D6C7DFDC589F}" vid="{4A3C46E8-61CC-4603-A589-7422A47A8E4A}"/>
     </a:ext>
   </a:extLst>
 </a:theme>
